--- a/Arquivos/parte 3.docx
+++ b/Arquivos/parte 3.docx
@@ -33,21 +33,7 @@
         <w:rPr>
           <w:sz w:val="28"/>
         </w:rPr>
-        <w:t xml:space="preserve">Será algo parecido com uma vila com diversas pessoas “mudadas” vivendo ali normalmente. Porém as mesmas não aceitam “forasteiros”. São agressivas. Vivem como se fosse </w:t>
-      </w:r>
-      <w:proofErr w:type="gramStart"/>
-      <w:r>
-        <w:rPr>
-          <w:sz w:val="28"/>
-        </w:rPr>
-        <w:t>camponeses</w:t>
-      </w:r>
-      <w:proofErr w:type="gramEnd"/>
-      <w:r>
-        <w:rPr>
-          <w:sz w:val="28"/>
-        </w:rPr>
-        <w:t>. Verão diversos andando de um lado ao outro.</w:t>
+        <w:t>Será algo parecido com uma vila com diversas pessoas “mudadas” vivendo ali normalmente. Porém as mesmas não aceitam “forasteiros”. São agressivas. Vivem como se fosse camponeses. Verão diversos andando de um lado ao outro.</w:t>
       </w:r>
     </w:p>
     <w:p>
@@ -70,7 +56,6 @@
         <w:t>Um sapato marrom escuro. Com um rastelo nas suas mãos passando na grama do chão. Estará de costas ao buraco. [</w:t>
       </w:r>
       <w:proofErr w:type="spellStart"/>
-      <w:proofErr w:type="gramStart"/>
       <w:r>
         <w:rPr>
           <w:sz w:val="28"/>
@@ -78,7 +63,6 @@
         <w:t>campones</w:t>
       </w:r>
       <w:proofErr w:type="spellEnd"/>
-      <w:proofErr w:type="gramEnd"/>
       <w:r>
         <w:rPr>
           <w:sz w:val="28"/>
@@ -470,21 +454,7 @@
           <w:sz w:val="28"/>
         </w:rPr>
         <w:lastRenderedPageBreak/>
-        <w:t xml:space="preserve">Ao longe próxima a casa 1 estará uma mulher que aparenta ser </w:t>
-      </w:r>
-      <w:proofErr w:type="gramStart"/>
-      <w:r>
-        <w:rPr>
-          <w:sz w:val="28"/>
-        </w:rPr>
-        <w:t>meio nova</w:t>
-      </w:r>
-      <w:proofErr w:type="gramEnd"/>
-      <w:r>
-        <w:rPr>
-          <w:sz w:val="28"/>
-        </w:rPr>
-        <w:t xml:space="preserve"> até. Com uma blusa vermelha </w:t>
+        <w:t xml:space="preserve">Ao longe próxima a casa 1 estará uma mulher que aparenta ser meio nova até. Com uma blusa vermelha </w:t>
       </w:r>
       <w:r>
         <w:rPr>
@@ -555,7 +525,6 @@
         <w:t xml:space="preserve"> [</w:t>
       </w:r>
       <w:proofErr w:type="spellStart"/>
-      <w:proofErr w:type="gramStart"/>
       <w:r>
         <w:rPr>
           <w:sz w:val="28"/>
@@ -563,7 +532,6 @@
         <w:t>campones</w:t>
       </w:r>
       <w:proofErr w:type="spellEnd"/>
-      <w:proofErr w:type="gramEnd"/>
       <w:r>
         <w:rPr>
           <w:sz w:val="28"/>
@@ -1023,21 +991,7 @@
         <w:rPr>
           <w:sz w:val="28"/>
         </w:rPr>
-        <w:t xml:space="preserve">Uma casa de madeira </w:t>
-      </w:r>
-      <w:proofErr w:type="gramStart"/>
-      <w:r>
-        <w:rPr>
-          <w:sz w:val="28"/>
-        </w:rPr>
-        <w:t>com um aspecto velho</w:t>
-      </w:r>
-      <w:proofErr w:type="gramEnd"/>
-      <w:r>
-        <w:rPr>
-          <w:sz w:val="28"/>
-        </w:rPr>
-        <w:t xml:space="preserve"> porém nem tanto. Tem umas madeiras quebradas na casa.</w:t>
+        <w:t>Uma casa de madeira com um aspecto velho porém nem tanto. Tem umas madeiras quebradas na casa.</w:t>
       </w:r>
     </w:p>
     <w:p>
@@ -1167,28 +1121,13 @@
           <w:b/>
           <w:sz w:val="28"/>
         </w:rPr>
-        <w:t xml:space="preserve">Fracasso </w:t>
-      </w:r>
-      <w:proofErr w:type="gramStart"/>
-      <w:r>
-        <w:rPr>
-          <w:b/>
-          <w:sz w:val="28"/>
-        </w:rPr>
-        <w:t xml:space="preserve">= </w:t>
-      </w:r>
-      <w:r>
-        <w:rPr>
-          <w:sz w:val="28"/>
-        </w:rPr>
-        <w:t>Nada</w:t>
-      </w:r>
-      <w:proofErr w:type="gramEnd"/>
-      <w:r>
-        <w:rPr>
-          <w:sz w:val="28"/>
-        </w:rPr>
-        <w:t>.</w:t>
+        <w:t xml:space="preserve">Fracasso = </w:t>
+      </w:r>
+      <w:r>
+        <w:rPr>
+          <w:sz w:val="28"/>
+        </w:rPr>
+        <w:t>Nada.</w:t>
       </w:r>
     </w:p>
     <w:p>
@@ -1303,28 +1242,13 @@
           <w:b/>
           <w:sz w:val="28"/>
         </w:rPr>
-        <w:t xml:space="preserve">Fracasso </w:t>
-      </w:r>
-      <w:proofErr w:type="gramStart"/>
-      <w:r>
-        <w:rPr>
-          <w:b/>
-          <w:sz w:val="28"/>
-        </w:rPr>
-        <w:t xml:space="preserve">= </w:t>
-      </w:r>
-      <w:r>
-        <w:rPr>
-          <w:sz w:val="28"/>
-        </w:rPr>
-        <w:t>Uma</w:t>
-      </w:r>
-      <w:proofErr w:type="gramEnd"/>
-      <w:r>
-        <w:rPr>
-          <w:sz w:val="28"/>
-        </w:rPr>
-        <w:t xml:space="preserve"> carta.</w:t>
+        <w:t xml:space="preserve">Fracasso = </w:t>
+      </w:r>
+      <w:r>
+        <w:rPr>
+          <w:sz w:val="28"/>
+        </w:rPr>
+        <w:t>Uma carta.</w:t>
       </w:r>
     </w:p>
     <w:p>
@@ -1343,28 +1267,13 @@
           <w:b/>
           <w:sz w:val="28"/>
         </w:rPr>
-        <w:t xml:space="preserve">Normal </w:t>
-      </w:r>
-      <w:proofErr w:type="gramStart"/>
-      <w:r>
-        <w:rPr>
-          <w:b/>
-          <w:sz w:val="28"/>
-        </w:rPr>
-        <w:t xml:space="preserve">= </w:t>
-      </w:r>
-      <w:r>
-        <w:rPr>
-          <w:sz w:val="28"/>
-        </w:rPr>
-        <w:t>Uma</w:t>
-      </w:r>
-      <w:proofErr w:type="gramEnd"/>
-      <w:r>
-        <w:rPr>
-          <w:sz w:val="28"/>
-        </w:rPr>
-        <w:t xml:space="preserve"> carta + 1 pólvora.</w:t>
+        <w:t xml:space="preserve">Normal = </w:t>
+      </w:r>
+      <w:r>
+        <w:rPr>
+          <w:sz w:val="28"/>
+        </w:rPr>
+        <w:t>Uma carta + 1 pólvora.</w:t>
       </w:r>
     </w:p>
     <w:p>
@@ -1383,28 +1292,13 @@
           <w:b/>
           <w:sz w:val="28"/>
         </w:rPr>
-        <w:t xml:space="preserve">Bom </w:t>
-      </w:r>
-      <w:proofErr w:type="gramStart"/>
-      <w:r>
-        <w:rPr>
-          <w:b/>
-          <w:sz w:val="28"/>
-        </w:rPr>
-        <w:t xml:space="preserve">= </w:t>
-      </w:r>
-      <w:r>
-        <w:rPr>
-          <w:sz w:val="28"/>
-        </w:rPr>
-        <w:t>Uma</w:t>
-      </w:r>
-      <w:proofErr w:type="gramEnd"/>
-      <w:r>
-        <w:rPr>
-          <w:sz w:val="28"/>
-        </w:rPr>
-        <w:t xml:space="preserve"> carta + 1 pólvora + 1cantil.</w:t>
+        <w:t xml:space="preserve">Bom = </w:t>
+      </w:r>
+      <w:r>
+        <w:rPr>
+          <w:sz w:val="28"/>
+        </w:rPr>
+        <w:t>Uma carta + 1 pólvora + 1cantil.</w:t>
       </w:r>
     </w:p>
     <w:p>
@@ -1423,28 +1317,13 @@
           <w:b/>
           <w:sz w:val="28"/>
         </w:rPr>
-        <w:t xml:space="preserve">Extremo </w:t>
-      </w:r>
-      <w:proofErr w:type="gramStart"/>
-      <w:r>
-        <w:rPr>
-          <w:b/>
-          <w:sz w:val="28"/>
-        </w:rPr>
-        <w:t xml:space="preserve">= </w:t>
-      </w:r>
-      <w:r>
-        <w:rPr>
-          <w:sz w:val="28"/>
-        </w:rPr>
-        <w:t>Uma</w:t>
-      </w:r>
-      <w:proofErr w:type="gramEnd"/>
-      <w:r>
-        <w:rPr>
-          <w:sz w:val="28"/>
-        </w:rPr>
-        <w:t xml:space="preserve"> carta + 1 pólvora + 1 cantil com cerveja dentro (Recuperará 1d10 de sanidade).</w:t>
+        <w:t xml:space="preserve">Extremo = </w:t>
+      </w:r>
+      <w:r>
+        <w:rPr>
+          <w:sz w:val="28"/>
+        </w:rPr>
+        <w:t>Uma carta + 1 pólvora + 1 cantil com cerveja dentro (Recuperará 1d10 de sanidade).</w:t>
       </w:r>
     </w:p>
     <w:p>
@@ -1632,7 +1511,6 @@
         <w:t xml:space="preserve">Aqui terá um homem meio velho, sem cabelo, uma calça larga e uma camisona larga também. Com uma </w:t>
       </w:r>
       <w:proofErr w:type="spellStart"/>
-      <w:proofErr w:type="gramStart"/>
       <w:r>
         <w:rPr>
           <w:sz w:val="28"/>
@@ -1644,14 +1522,7 @@
         <w:rPr>
           <w:sz w:val="28"/>
         </w:rPr>
-        <w:t>(</w:t>
-      </w:r>
-      <w:proofErr w:type="gramEnd"/>
-      <w:r>
-        <w:rPr>
-          <w:sz w:val="28"/>
-        </w:rPr>
-        <w:t>2d20 de dano).</w:t>
+        <w:t>(2d20 de dano).</w:t>
       </w:r>
     </w:p>
     <w:p>
@@ -2608,21 +2479,7 @@
         <w:rPr>
           <w:sz w:val="28"/>
         </w:rPr>
-        <w:t xml:space="preserve">1 ª pessoa = </w:t>
-      </w:r>
-      <w:proofErr w:type="gramStart"/>
-      <w:r>
-        <w:rPr>
-          <w:sz w:val="28"/>
-        </w:rPr>
-        <w:t>100 vida</w:t>
-      </w:r>
-      <w:proofErr w:type="gramEnd"/>
-      <w:r>
-        <w:rPr>
-          <w:sz w:val="28"/>
-        </w:rPr>
-        <w:t>.</w:t>
+        <w:t>1 ª pessoa = 100 vida.</w:t>
       </w:r>
     </w:p>
     <w:p>
@@ -2640,21 +2497,7 @@
         <w:rPr>
           <w:sz w:val="28"/>
         </w:rPr>
-        <w:t xml:space="preserve">2ª pessoa = </w:t>
-      </w:r>
-      <w:proofErr w:type="gramStart"/>
-      <w:r>
-        <w:rPr>
-          <w:sz w:val="28"/>
-        </w:rPr>
-        <w:t>100 vida</w:t>
-      </w:r>
-      <w:proofErr w:type="gramEnd"/>
-      <w:r>
-        <w:rPr>
-          <w:sz w:val="28"/>
-        </w:rPr>
-        <w:t>.</w:t>
+        <w:t>2ª pessoa = 100 vida.</w:t>
       </w:r>
     </w:p>
     <w:p>
@@ -2672,21 +2515,7 @@
         <w:rPr>
           <w:sz w:val="28"/>
         </w:rPr>
-        <w:t xml:space="preserve">3ª pessoa = </w:t>
-      </w:r>
-      <w:proofErr w:type="gramStart"/>
-      <w:r>
-        <w:rPr>
-          <w:sz w:val="28"/>
-        </w:rPr>
-        <w:t>100 vida</w:t>
-      </w:r>
-      <w:proofErr w:type="gramEnd"/>
-      <w:r>
-        <w:rPr>
-          <w:sz w:val="28"/>
-        </w:rPr>
-        <w:t>.</w:t>
+        <w:t>3ª pessoa = 100 vida.</w:t>
       </w:r>
     </w:p>
     <w:p>
@@ -2704,21 +2533,7 @@
         <w:rPr>
           <w:sz w:val="28"/>
         </w:rPr>
-        <w:t xml:space="preserve">4ª pessoa = </w:t>
-      </w:r>
-      <w:proofErr w:type="gramStart"/>
-      <w:r>
-        <w:rPr>
-          <w:sz w:val="28"/>
-        </w:rPr>
-        <w:t>100 vida</w:t>
-      </w:r>
-      <w:proofErr w:type="gramEnd"/>
-      <w:r>
-        <w:rPr>
-          <w:sz w:val="28"/>
-        </w:rPr>
-        <w:t>.</w:t>
+        <w:t>4ª pessoa = 100 vida.</w:t>
       </w:r>
     </w:p>
     <w:p>
@@ -2736,21 +2551,7 @@
         <w:rPr>
           <w:sz w:val="28"/>
         </w:rPr>
-        <w:t xml:space="preserve">5ª pessoa = </w:t>
-      </w:r>
-      <w:proofErr w:type="gramStart"/>
-      <w:r>
-        <w:rPr>
-          <w:sz w:val="28"/>
-        </w:rPr>
-        <w:t>100 vida</w:t>
-      </w:r>
-      <w:proofErr w:type="gramEnd"/>
-      <w:r>
-        <w:rPr>
-          <w:sz w:val="28"/>
-        </w:rPr>
-        <w:t>.</w:t>
+        <w:t>5ª pessoa = 100 vida.</w:t>
       </w:r>
     </w:p>
     <w:p>
@@ -2768,21 +2569,7 @@
         <w:rPr>
           <w:sz w:val="28"/>
         </w:rPr>
-        <w:t xml:space="preserve">6ª pessoa = </w:t>
-      </w:r>
-      <w:proofErr w:type="gramStart"/>
-      <w:r>
-        <w:rPr>
-          <w:sz w:val="28"/>
-        </w:rPr>
-        <w:t>100 vida</w:t>
-      </w:r>
-      <w:proofErr w:type="gramEnd"/>
-      <w:r>
-        <w:rPr>
-          <w:sz w:val="28"/>
-        </w:rPr>
-        <w:t>.</w:t>
+        <w:t>6ª pessoa = 100 vida.</w:t>
       </w:r>
     </w:p>
     <w:p>
@@ -2800,21 +2587,7 @@
         <w:rPr>
           <w:sz w:val="28"/>
         </w:rPr>
-        <w:t xml:space="preserve">7ª pessoa = </w:t>
-      </w:r>
-      <w:proofErr w:type="gramStart"/>
-      <w:r>
-        <w:rPr>
-          <w:sz w:val="28"/>
-        </w:rPr>
-        <w:t>100 vida</w:t>
-      </w:r>
-      <w:proofErr w:type="gramEnd"/>
-      <w:r>
-        <w:rPr>
-          <w:sz w:val="28"/>
-        </w:rPr>
-        <w:t>.</w:t>
+        <w:t>7ª pessoa = 100 vida.</w:t>
       </w:r>
     </w:p>
     <w:p>
@@ -2833,21 +2606,7 @@
           <w:sz w:val="28"/>
         </w:rPr>
         <w:lastRenderedPageBreak/>
-        <w:t xml:space="preserve">8ª pessoa = </w:t>
-      </w:r>
-      <w:proofErr w:type="gramStart"/>
-      <w:r>
-        <w:rPr>
-          <w:sz w:val="28"/>
-        </w:rPr>
-        <w:t>100 vida</w:t>
-      </w:r>
-      <w:proofErr w:type="gramEnd"/>
-      <w:r>
-        <w:rPr>
-          <w:sz w:val="28"/>
-        </w:rPr>
-        <w:t>.</w:t>
+        <w:t>8ª pessoa = 100 vida.</w:t>
       </w:r>
     </w:p>
     <w:p>
@@ -2865,21 +2624,7 @@
         <w:rPr>
           <w:sz w:val="28"/>
         </w:rPr>
-        <w:t xml:space="preserve">9ª pessoa = </w:t>
-      </w:r>
-      <w:proofErr w:type="gramStart"/>
-      <w:r>
-        <w:rPr>
-          <w:sz w:val="28"/>
-        </w:rPr>
-        <w:t>100 vida</w:t>
-      </w:r>
-      <w:proofErr w:type="gramEnd"/>
-      <w:r>
-        <w:rPr>
-          <w:sz w:val="28"/>
-        </w:rPr>
-        <w:t>.</w:t>
+        <w:t>9ª pessoa = 100 vida.</w:t>
       </w:r>
     </w:p>
     <w:p>
@@ -2897,21 +2642,7 @@
         <w:rPr>
           <w:sz w:val="28"/>
         </w:rPr>
-        <w:t xml:space="preserve">10ª pessoa = </w:t>
-      </w:r>
-      <w:proofErr w:type="gramStart"/>
-      <w:r>
-        <w:rPr>
-          <w:sz w:val="28"/>
-        </w:rPr>
-        <w:t>100 vida</w:t>
-      </w:r>
-      <w:proofErr w:type="gramEnd"/>
-      <w:r>
-        <w:rPr>
-          <w:sz w:val="28"/>
-        </w:rPr>
-        <w:t>.</w:t>
+        <w:t>10ª pessoa = 100 vida.</w:t>
       </w:r>
     </w:p>
     <w:p>
@@ -2929,21 +2660,7 @@
         <w:rPr>
           <w:sz w:val="28"/>
         </w:rPr>
-        <w:t xml:space="preserve">11ª pessoa = </w:t>
-      </w:r>
-      <w:proofErr w:type="gramStart"/>
-      <w:r>
-        <w:rPr>
-          <w:sz w:val="28"/>
-        </w:rPr>
-        <w:t>100 vida</w:t>
-      </w:r>
-      <w:proofErr w:type="gramEnd"/>
-      <w:r>
-        <w:rPr>
-          <w:sz w:val="28"/>
-        </w:rPr>
-        <w:t>.</w:t>
+        <w:t>11ª pessoa = 100 vida.</w:t>
       </w:r>
     </w:p>
     <w:p>
@@ -2961,21 +2678,7 @@
         <w:rPr>
           <w:sz w:val="28"/>
         </w:rPr>
-        <w:t xml:space="preserve">12ª pessoa = </w:t>
-      </w:r>
-      <w:proofErr w:type="gramStart"/>
-      <w:r>
-        <w:rPr>
-          <w:sz w:val="28"/>
-        </w:rPr>
-        <w:t>100 vida</w:t>
-      </w:r>
-      <w:proofErr w:type="gramEnd"/>
-      <w:r>
-        <w:rPr>
-          <w:sz w:val="28"/>
-        </w:rPr>
-        <w:t>.</w:t>
+        <w:t>12ª pessoa = 100 vida.</w:t>
       </w:r>
     </w:p>
     <w:p>
@@ -2993,21 +2696,7 @@
         <w:rPr>
           <w:sz w:val="28"/>
         </w:rPr>
-        <w:t xml:space="preserve">13ª pessoa = </w:t>
-      </w:r>
-      <w:proofErr w:type="gramStart"/>
-      <w:r>
-        <w:rPr>
-          <w:sz w:val="28"/>
-        </w:rPr>
-        <w:t>100 vida</w:t>
-      </w:r>
-      <w:proofErr w:type="gramEnd"/>
-      <w:r>
-        <w:rPr>
-          <w:sz w:val="28"/>
-        </w:rPr>
-        <w:t>.</w:t>
+        <w:t>13ª pessoa = 100 vida.</w:t>
       </w:r>
     </w:p>
     <w:p>
@@ -3025,21 +2714,7 @@
         <w:rPr>
           <w:sz w:val="28"/>
         </w:rPr>
-        <w:t xml:space="preserve">14ª pessoa = </w:t>
-      </w:r>
-      <w:proofErr w:type="gramStart"/>
-      <w:r>
-        <w:rPr>
-          <w:sz w:val="28"/>
-        </w:rPr>
-        <w:t>100 vida</w:t>
-      </w:r>
-      <w:proofErr w:type="gramEnd"/>
-      <w:r>
-        <w:rPr>
-          <w:sz w:val="28"/>
-        </w:rPr>
-        <w:t>.</w:t>
+        <w:t>14ª pessoa = 100 vida.</w:t>
       </w:r>
     </w:p>
     <w:p>
@@ -3057,21 +2732,7 @@
         <w:rPr>
           <w:sz w:val="28"/>
         </w:rPr>
-        <w:t xml:space="preserve">15ª pessoa = </w:t>
-      </w:r>
-      <w:proofErr w:type="gramStart"/>
-      <w:r>
-        <w:rPr>
-          <w:sz w:val="28"/>
-        </w:rPr>
-        <w:t>100 vida</w:t>
-      </w:r>
-      <w:proofErr w:type="gramEnd"/>
-      <w:r>
-        <w:rPr>
-          <w:sz w:val="28"/>
-        </w:rPr>
-        <w:t>.</w:t>
+        <w:t>15ª pessoa = 100 vida.</w:t>
       </w:r>
     </w:p>
     <w:p>
@@ -3089,21 +2750,7 @@
         <w:rPr>
           <w:sz w:val="28"/>
         </w:rPr>
-        <w:t xml:space="preserve">16ª pessoa = </w:t>
-      </w:r>
-      <w:proofErr w:type="gramStart"/>
-      <w:r>
-        <w:rPr>
-          <w:sz w:val="28"/>
-        </w:rPr>
-        <w:t>100 vida</w:t>
-      </w:r>
-      <w:proofErr w:type="gramEnd"/>
-      <w:r>
-        <w:rPr>
-          <w:sz w:val="28"/>
-        </w:rPr>
-        <w:t>.</w:t>
+        <w:t>16ª pessoa = 100 vida.</w:t>
       </w:r>
     </w:p>
     <w:p>
@@ -3121,21 +2768,7 @@
         <w:rPr>
           <w:sz w:val="28"/>
         </w:rPr>
-        <w:t xml:space="preserve">17ª pessoa = </w:t>
-      </w:r>
-      <w:proofErr w:type="gramStart"/>
-      <w:r>
-        <w:rPr>
-          <w:sz w:val="28"/>
-        </w:rPr>
-        <w:t>100 vida</w:t>
-      </w:r>
-      <w:proofErr w:type="gramEnd"/>
-      <w:r>
-        <w:rPr>
-          <w:sz w:val="28"/>
-        </w:rPr>
-        <w:t>.</w:t>
+        <w:t>17ª pessoa = 100 vida.</w:t>
       </w:r>
     </w:p>
     <w:p>
@@ -3153,21 +2786,7 @@
         <w:rPr>
           <w:sz w:val="28"/>
         </w:rPr>
-        <w:t xml:space="preserve">18ª pessoa = </w:t>
-      </w:r>
-      <w:proofErr w:type="gramStart"/>
-      <w:r>
-        <w:rPr>
-          <w:sz w:val="28"/>
-        </w:rPr>
-        <w:t>100 vida</w:t>
-      </w:r>
-      <w:proofErr w:type="gramEnd"/>
-      <w:r>
-        <w:rPr>
-          <w:sz w:val="28"/>
-        </w:rPr>
-        <w:t>.</w:t>
+        <w:t>18ª pessoa = 100 vida.</w:t>
       </w:r>
     </w:p>
     <w:p>
@@ -3185,21 +2804,7 @@
         <w:rPr>
           <w:sz w:val="28"/>
         </w:rPr>
-        <w:t xml:space="preserve">19ª pessoa = </w:t>
-      </w:r>
-      <w:proofErr w:type="gramStart"/>
-      <w:r>
-        <w:rPr>
-          <w:sz w:val="28"/>
-        </w:rPr>
-        <w:t>100 vida</w:t>
-      </w:r>
-      <w:proofErr w:type="gramEnd"/>
-      <w:r>
-        <w:rPr>
-          <w:sz w:val="28"/>
-        </w:rPr>
-        <w:t>.</w:t>
+        <w:t>19ª pessoa = 100 vida.</w:t>
       </w:r>
     </w:p>
     <w:p>
@@ -3217,21 +2822,7 @@
         <w:rPr>
           <w:sz w:val="28"/>
         </w:rPr>
-        <w:t xml:space="preserve">20ª pessoa = </w:t>
-      </w:r>
-      <w:proofErr w:type="gramStart"/>
-      <w:r>
-        <w:rPr>
-          <w:sz w:val="28"/>
-        </w:rPr>
-        <w:t>100 vida</w:t>
-      </w:r>
-      <w:proofErr w:type="gramEnd"/>
-      <w:r>
-        <w:rPr>
-          <w:sz w:val="28"/>
-        </w:rPr>
-        <w:t>.</w:t>
+        <w:t>20ª pessoa = 100 vida.</w:t>
       </w:r>
     </w:p>
     <w:p>
@@ -4156,21 +3747,7 @@
         <w:rPr>
           <w:sz w:val="28"/>
         </w:rPr>
-        <w:t xml:space="preserve">Para subir até o topo: </w:t>
-      </w:r>
-      <w:proofErr w:type="gramStart"/>
-      <w:r>
-        <w:rPr>
-          <w:sz w:val="28"/>
-        </w:rPr>
-        <w:t>10 destreza</w:t>
-      </w:r>
-      <w:proofErr w:type="gramEnd"/>
-      <w:r>
-        <w:rPr>
-          <w:sz w:val="28"/>
-        </w:rPr>
-        <w:t>.</w:t>
+        <w:t>Para subir até o topo: 10 destreza.</w:t>
       </w:r>
     </w:p>
     <w:p>
@@ -4371,21 +3948,7 @@
         <w:rPr>
           <w:sz w:val="28"/>
         </w:rPr>
-        <w:t xml:space="preserve">Extremo </w:t>
-      </w:r>
-      <w:proofErr w:type="gramStart"/>
-      <w:r>
-        <w:rPr>
-          <w:sz w:val="28"/>
-        </w:rPr>
-        <w:t>+</w:t>
-      </w:r>
-      <w:proofErr w:type="gramEnd"/>
-      <w:r>
-        <w:rPr>
-          <w:sz w:val="28"/>
-        </w:rPr>
-        <w:t>= 5 munições de pistola.</w:t>
+        <w:t>Extremo += 5 munições de pistola.</w:t>
       </w:r>
     </w:p>
     <w:p>
@@ -4543,35 +4106,7 @@
         <w:rPr>
           <w:sz w:val="28"/>
         </w:rPr>
-        <w:t xml:space="preserve"> City é acusado de uma nova criação. Cientista vindo dos Estados Unidos relata: “Os experimentos são focados para a melhora das capacidades do corpo humano. Não diremos mais nada </w:t>
-      </w:r>
-      <w:proofErr w:type="gramStart"/>
-      <w:r>
-        <w:rPr>
-          <w:sz w:val="28"/>
-        </w:rPr>
-        <w:t>sobre.”</w:t>
-      </w:r>
-      <w:proofErr w:type="gramEnd"/>
-      <w:r>
-        <w:rPr>
-          <w:sz w:val="28"/>
-        </w:rPr>
-        <w:t xml:space="preserve">  E aí leitor, o que acha </w:t>
-      </w:r>
-      <w:proofErr w:type="gramStart"/>
-      <w:r>
-        <w:rPr>
-          <w:sz w:val="28"/>
-        </w:rPr>
-        <w:t>disto?”</w:t>
-      </w:r>
-      <w:proofErr w:type="gramEnd"/>
-      <w:r>
-        <w:rPr>
-          <w:sz w:val="28"/>
-        </w:rPr>
-        <w:t xml:space="preserve"> </w:t>
+        <w:t xml:space="preserve"> City é acusado de uma nova criação. Cientista vindo dos Estados Unidos relata: “Os experimentos são focados para a melhora das capacidades do corpo humano. Não diremos mais nada sobre.”  E aí leitor, o que acha disto?” </w:t>
       </w:r>
     </w:p>
     <w:p>
@@ -4605,12 +4140,16 @@
     <w:p>
       <w:pPr>
         <w:rPr>
+          <w:b/>
+          <w:i/>
           <w:sz w:val="36"/>
           <w:u w:val="single"/>
         </w:rPr>
       </w:pPr>
       <w:r>
         <w:rPr>
+          <w:b/>
+          <w:i/>
           <w:sz w:val="36"/>
           <w:u w:val="single"/>
         </w:rPr>
@@ -4674,12 +4213,16 @@
     <w:p>
       <w:pPr>
         <w:rPr>
+          <w:b/>
+          <w:i/>
           <w:sz w:val="36"/>
           <w:u w:val="single"/>
         </w:rPr>
       </w:pPr>
       <w:r>
         <w:rPr>
+          <w:b/>
+          <w:i/>
           <w:sz w:val="36"/>
           <w:u w:val="single"/>
         </w:rPr>
@@ -4816,21 +4359,7 @@
         <w:rPr>
           <w:sz w:val="28"/>
         </w:rPr>
-        <w:t xml:space="preserve"> 1 prato de burrito enrolado num papel </w:t>
-      </w:r>
-      <w:proofErr w:type="gramStart"/>
-      <w:r>
-        <w:rPr>
-          <w:sz w:val="28"/>
-        </w:rPr>
-        <w:t>alumínio(</w:t>
-      </w:r>
-      <w:proofErr w:type="gramEnd"/>
-      <w:r>
-        <w:rPr>
-          <w:sz w:val="28"/>
-        </w:rPr>
-        <w:t>estará estragado. 1d10 de perda de vida).</w:t>
+        <w:t xml:space="preserve"> 1 prato de burrito enrolado num papel alumínio(estará estragado. 1d10 de perda de vida).</w:t>
       </w:r>
     </w:p>
     <w:p>
@@ -4855,21 +4384,7 @@
         <w:rPr>
           <w:sz w:val="28"/>
         </w:rPr>
-        <w:t xml:space="preserve">5000 moedas. 2 panos. 2 ervas. Afiador de </w:t>
-      </w:r>
-      <w:proofErr w:type="gramStart"/>
-      <w:r>
-        <w:rPr>
-          <w:sz w:val="28"/>
-        </w:rPr>
-        <w:t>lâmina(</w:t>
-      </w:r>
-      <w:proofErr w:type="gramEnd"/>
-      <w:r>
-        <w:rPr>
-          <w:sz w:val="28"/>
-        </w:rPr>
-        <w:t>+1d4 de dano na arma cortante).</w:t>
+        <w:t>5000 moedas. 2 panos. 2 ervas. Afiador de lâmina(+1d4 de dano na arma cortante).</w:t>
       </w:r>
     </w:p>
     <w:p>
@@ -4894,35 +4409,7 @@
         <w:rPr>
           <w:sz w:val="28"/>
         </w:rPr>
-        <w:t xml:space="preserve">7000 moedas. 2 panos. 2 ervas. Afiador de </w:t>
-      </w:r>
-      <w:proofErr w:type="gramStart"/>
-      <w:r>
-        <w:rPr>
-          <w:sz w:val="28"/>
-        </w:rPr>
-        <w:t>lâmina(</w:t>
-      </w:r>
-      <w:proofErr w:type="gramEnd"/>
-      <w:r>
-        <w:rPr>
-          <w:sz w:val="28"/>
-        </w:rPr>
-        <w:t xml:space="preserve">+1d4 de dano). 1 lata de </w:t>
-      </w:r>
-      <w:proofErr w:type="gramStart"/>
-      <w:r>
-        <w:rPr>
-          <w:sz w:val="28"/>
-        </w:rPr>
-        <w:t>energético(</w:t>
-      </w:r>
-      <w:proofErr w:type="gramEnd"/>
-      <w:r>
-        <w:rPr>
-          <w:sz w:val="28"/>
-        </w:rPr>
-        <w:t>+1d20 de sanidade).</w:t>
+        <w:t>7000 moedas. 2 panos. 2 ervas. Afiador de lâmina(+1d4 de dano). 1 lata de energético(+1d20 de sanidade).</w:t>
       </w:r>
     </w:p>
     <w:p>
@@ -4947,72 +4434,36 @@
         <w:rPr>
           <w:sz w:val="28"/>
         </w:rPr>
-        <w:t xml:space="preserve">10.000 moedas. </w:t>
-      </w:r>
-      <w:r>
-        <w:rPr>
-          <w:sz w:val="28"/>
-        </w:rPr>
-        <w:t xml:space="preserve">2 panos. 2 ervas. Afiador de </w:t>
-      </w:r>
-      <w:proofErr w:type="gramStart"/>
-      <w:r>
-        <w:rPr>
-          <w:sz w:val="28"/>
-        </w:rPr>
-        <w:t>lâmina(</w:t>
-      </w:r>
-      <w:proofErr w:type="gramEnd"/>
-      <w:r>
-        <w:rPr>
-          <w:sz w:val="28"/>
-        </w:rPr>
-        <w:t xml:space="preserve">+1d4 de dano). 1 lata de </w:t>
-      </w:r>
-      <w:proofErr w:type="gramStart"/>
-      <w:r>
-        <w:rPr>
-          <w:sz w:val="28"/>
-        </w:rPr>
-        <w:t>energético(</w:t>
-      </w:r>
-      <w:proofErr w:type="gramEnd"/>
-      <w:r>
-        <w:rPr>
-          <w:sz w:val="28"/>
-        </w:rPr>
-        <w:t xml:space="preserve">+1d20 de </w:t>
+        <w:t xml:space="preserve">10.000 moedas. 2 panos. 2 ervas. Afiador de lâmina(+1d4 de dano). 1 lata de energético(+1d20 de </w:t>
       </w:r>
       <w:r>
         <w:rPr>
           <w:sz w:val="28"/>
         </w:rPr>
         <w:lastRenderedPageBreak/>
-        <w:t>sanidade).</w:t>
-      </w:r>
-      <w:r>
-        <w:rPr>
-          <w:sz w:val="28"/>
-        </w:rPr>
-        <w:t xml:space="preserve"> Um amuleto que solta uma essência no qual a pessoa melhora 50 na sua vida (se for tanque).</w:t>
-      </w:r>
-    </w:p>
-    <w:p>
-      <w:pPr>
-        <w:rPr>
-          <w:sz w:val="28"/>
-        </w:rPr>
-      </w:pPr>
-    </w:p>
-    <w:p>
-      <w:pPr>
-        <w:rPr>
+        <w:t>sanidade). Um amuleto que solta uma essência no qual a pessoa melhora 50 na sua vida (se for tanque).</w:t>
+      </w:r>
+    </w:p>
+    <w:p>
+      <w:pPr>
+        <w:rPr>
+          <w:sz w:val="28"/>
+        </w:rPr>
+      </w:pPr>
+    </w:p>
+    <w:p>
+      <w:pPr>
+        <w:rPr>
+          <w:b/>
+          <w:i/>
           <w:sz w:val="36"/>
           <w:u w:val="single"/>
         </w:rPr>
       </w:pPr>
       <w:r>
         <w:rPr>
+          <w:b/>
+          <w:i/>
           <w:sz w:val="36"/>
           <w:u w:val="single"/>
         </w:rPr>
@@ -5055,12 +4506,16 @@
     <w:p>
       <w:pPr>
         <w:rPr>
+          <w:b/>
+          <w:i/>
           <w:sz w:val="36"/>
           <w:u w:val="single"/>
         </w:rPr>
       </w:pPr>
       <w:r>
         <w:rPr>
+          <w:b/>
+          <w:i/>
           <w:sz w:val="36"/>
           <w:u w:val="single"/>
         </w:rPr>
@@ -5136,21 +4591,7 @@
         <w:rPr>
           <w:sz w:val="28"/>
         </w:rPr>
-        <w:t xml:space="preserve">3000 moedas. 2 pólvoras. 1 melhora de dano </w:t>
-      </w:r>
-      <w:proofErr w:type="gramStart"/>
-      <w:r>
-        <w:rPr>
-          <w:sz w:val="28"/>
-        </w:rPr>
-        <w:t>2 pistola</w:t>
-      </w:r>
-      <w:proofErr w:type="gramEnd"/>
-      <w:r>
-        <w:rPr>
-          <w:sz w:val="28"/>
-        </w:rPr>
-        <w:t xml:space="preserve">. Melhora dano de </w:t>
+        <w:t xml:space="preserve">3000 moedas. 2 pólvoras. 1 melhora de dano 2 pistola. Melhora dano de </w:t>
       </w:r>
       <w:proofErr w:type="spellStart"/>
       <w:r>
@@ -5189,21 +4630,7 @@
         <w:rPr>
           <w:sz w:val="28"/>
         </w:rPr>
-        <w:t xml:space="preserve">5000 moedas. 2 pólvoras. 1 fluído químico. 1 melhora de dano </w:t>
-      </w:r>
-      <w:proofErr w:type="gramStart"/>
-      <w:r>
-        <w:rPr>
-          <w:sz w:val="28"/>
-        </w:rPr>
-        <w:t>2 pistola</w:t>
-      </w:r>
-      <w:proofErr w:type="gramEnd"/>
-      <w:r>
-        <w:rPr>
-          <w:sz w:val="28"/>
-        </w:rPr>
-        <w:t xml:space="preserve">. Melhora dano 2 de </w:t>
+        <w:t xml:space="preserve">5000 moedas. 2 pólvoras. 1 fluído químico. 1 melhora de dano 2 pistola. Melhora dano 2 de </w:t>
       </w:r>
       <w:proofErr w:type="spellStart"/>
       <w:r>
@@ -5242,21 +4669,7 @@
         <w:rPr>
           <w:sz w:val="28"/>
         </w:rPr>
-        <w:t xml:space="preserve">7500 moedas. 2 pólvoras. 2 fluídos químicos. Melhora de dano </w:t>
-      </w:r>
-      <w:proofErr w:type="gramStart"/>
-      <w:r>
-        <w:rPr>
-          <w:sz w:val="28"/>
-        </w:rPr>
-        <w:t>2 pistola</w:t>
-      </w:r>
-      <w:proofErr w:type="gramEnd"/>
-      <w:r>
-        <w:rPr>
-          <w:sz w:val="28"/>
-        </w:rPr>
-        <w:t xml:space="preserve">. Melhora dano 2 de </w:t>
+        <w:t xml:space="preserve">7500 moedas. 2 pólvoras. 2 fluídos químicos. Melhora de dano 2 pistola. Melhora dano 2 de </w:t>
       </w:r>
       <w:proofErr w:type="spellStart"/>
       <w:r>
@@ -5295,21 +4708,7 @@
         <w:rPr>
           <w:sz w:val="28"/>
         </w:rPr>
-        <w:t xml:space="preserve">7500 moedas. 2 pólvoras. 2 fluídos químicos. Melhora de dano </w:t>
-      </w:r>
-      <w:proofErr w:type="gramStart"/>
-      <w:r>
-        <w:rPr>
-          <w:sz w:val="28"/>
-        </w:rPr>
-        <w:t>2 pistola</w:t>
-      </w:r>
-      <w:proofErr w:type="gramEnd"/>
-      <w:r>
-        <w:rPr>
-          <w:sz w:val="28"/>
-        </w:rPr>
-        <w:t xml:space="preserve">. Melhora dano 2 de </w:t>
+        <w:t xml:space="preserve">7500 moedas. 2 pólvoras. 2 fluídos químicos. Melhora de dano 2 pistola. Melhora dano 2 de </w:t>
       </w:r>
       <w:proofErr w:type="spellStart"/>
       <w:r>
@@ -5323,16 +4722,2081 @@
         <w:rPr>
           <w:sz w:val="28"/>
         </w:rPr>
-        <w:t xml:space="preserve">. Afiamento de faca. 1 líquido vermelho ou líquido azul. </w:t>
-      </w:r>
-      <w:r>
-        <w:rPr>
-          <w:sz w:val="28"/>
-        </w:rPr>
-        <w:t>Um amuleto que solta uma essência no qual a pessoa melhora 50 na sua vida (se for tanque).</w:t>
+        <w:t>. Afiamento de faca. 1 líquido vermelho ou líquido azul. Um amuleto que solta uma essência no qual a pessoa melhora 50 na sua vida (se for tanque).</w:t>
+      </w:r>
+    </w:p>
+    <w:p>
+      <w:pPr>
+        <w:rPr>
+          <w:sz w:val="28"/>
+        </w:rPr>
+      </w:pPr>
+    </w:p>
+    <w:p>
+      <w:pPr>
+        <w:rPr>
+          <w:sz w:val="28"/>
+        </w:rPr>
+      </w:pPr>
+    </w:p>
+    <w:p>
+      <w:pPr>
+        <w:rPr>
+          <w:sz w:val="28"/>
+        </w:rPr>
+      </w:pPr>
+    </w:p>
+    <w:p>
+      <w:pPr>
+        <w:rPr>
+          <w:sz w:val="28"/>
+        </w:rPr>
+      </w:pPr>
+    </w:p>
+    <w:p>
+      <w:pPr>
+        <w:rPr>
+          <w:sz w:val="36"/>
+          <w:u w:val="single"/>
+        </w:rPr>
+      </w:pPr>
+      <w:r>
+        <w:rPr>
+          <w:sz w:val="36"/>
+          <w:u w:val="single"/>
+        </w:rPr>
+        <w:lastRenderedPageBreak/>
+        <w:t>CASA 3</w:t>
+      </w:r>
+    </w:p>
+    <w:p>
+      <w:pPr>
+        <w:rPr>
+          <w:sz w:val="28"/>
+        </w:rPr>
+      </w:pPr>
+    </w:p>
+    <w:p>
+      <w:pPr>
+        <w:rPr>
+          <w:b/>
+          <w:i/>
+          <w:sz w:val="36"/>
+          <w:u w:val="single"/>
+        </w:rPr>
+      </w:pPr>
+      <w:r>
+        <w:rPr>
+          <w:b/>
+          <w:i/>
+          <w:sz w:val="36"/>
+          <w:u w:val="single"/>
+        </w:rPr>
+        <w:t>SALA</w:t>
+      </w:r>
+    </w:p>
+    <w:p>
+      <w:pPr>
+        <w:rPr>
+          <w:sz w:val="28"/>
+        </w:rPr>
+      </w:pPr>
+      <w:r>
+        <w:rPr>
+          <w:sz w:val="28"/>
+        </w:rPr>
+        <w:tab/>
+      </w:r>
+      <w:r>
+        <w:rPr>
+          <w:sz w:val="28"/>
+        </w:rPr>
+        <w:t>A sala tem dois sofás marrons bem grandes. Uma mesinha de vidro na frente desses sofás. E na frente de ambos está um raque com uma televisão.</w:t>
+      </w:r>
+    </w:p>
+    <w:p>
+      <w:pPr>
+        <w:rPr>
+          <w:sz w:val="28"/>
+        </w:rPr>
+      </w:pPr>
+      <w:r>
+        <w:rPr>
+          <w:sz w:val="28"/>
+        </w:rPr>
+        <w:tab/>
+        <w:t>Atrás dos sofás tem um potinho, e uma prateleira de livros com um em específico que chamará a atenção de todos. Estará escrito dentro dele “Ele então corta sua mão, derramando sangue sobre este pote e dá um grito forte de dor”.</w:t>
+      </w:r>
+    </w:p>
+    <w:p>
+      <w:pPr>
+        <w:rPr>
+          <w:sz w:val="28"/>
+        </w:rPr>
+      </w:pPr>
+      <w:r>
+        <w:rPr>
+          <w:sz w:val="28"/>
+        </w:rPr>
+        <w:tab/>
+        <w:t>Se derramar sangue nesse pote e gritar abrirá uma porta para um depósito.</w:t>
+      </w:r>
+    </w:p>
+    <w:p>
+      <w:pPr>
+        <w:rPr>
+          <w:sz w:val="28"/>
+        </w:rPr>
+      </w:pPr>
+    </w:p>
+    <w:p>
+      <w:pPr>
+        <w:rPr>
+          <w:b/>
+          <w:sz w:val="36"/>
+          <w:u w:val="single"/>
+        </w:rPr>
+      </w:pPr>
+      <w:r>
+        <w:rPr>
+          <w:b/>
+          <w:sz w:val="36"/>
+          <w:u w:val="single"/>
+        </w:rPr>
+        <w:t>DEPÓSITO</w:t>
+      </w:r>
+    </w:p>
+    <w:p>
+      <w:pPr>
+        <w:rPr>
+          <w:sz w:val="28"/>
+        </w:rPr>
+      </w:pPr>
+      <w:r>
+        <w:rPr>
+          <w:sz w:val="36"/>
+        </w:rPr>
+        <w:tab/>
+      </w:r>
+      <w:r>
+        <w:rPr>
+          <w:sz w:val="28"/>
+        </w:rPr>
+        <w:t>Rolar um sorte e um encontrar.</w:t>
+      </w:r>
+    </w:p>
+    <w:p>
+      <w:pPr>
+        <w:pStyle w:val="PargrafodaLista"/>
+        <w:numPr>
+          <w:ilvl w:val="0"/>
+          <w:numId w:val="14"/>
+        </w:numPr>
+        <w:rPr>
+          <w:sz w:val="28"/>
+        </w:rPr>
+      </w:pPr>
+      <w:r>
+        <w:rPr>
+          <w:b/>
+          <w:sz w:val="28"/>
+        </w:rPr>
+        <w:t xml:space="preserve">Fracasso – Fracasso = </w:t>
+      </w:r>
+      <w:r>
+        <w:rPr>
+          <w:sz w:val="28"/>
+        </w:rPr>
+        <w:t>Manivela.</w:t>
+      </w:r>
+    </w:p>
+    <w:p>
+      <w:pPr>
+        <w:pStyle w:val="PargrafodaLista"/>
+        <w:numPr>
+          <w:ilvl w:val="0"/>
+          <w:numId w:val="14"/>
+        </w:numPr>
+        <w:rPr>
+          <w:sz w:val="28"/>
+        </w:rPr>
+      </w:pPr>
+      <w:r>
+        <w:rPr>
+          <w:b/>
+          <w:sz w:val="28"/>
+        </w:rPr>
+        <w:t xml:space="preserve">Fracasso – Normal = </w:t>
+      </w:r>
+      <w:r>
+        <w:rPr>
+          <w:sz w:val="28"/>
+        </w:rPr>
+        <w:t xml:space="preserve">2000 moedas. Manivela. </w:t>
+      </w:r>
+    </w:p>
+    <w:p>
+      <w:pPr>
+        <w:pStyle w:val="PargrafodaLista"/>
+        <w:numPr>
+          <w:ilvl w:val="0"/>
+          <w:numId w:val="14"/>
+        </w:numPr>
+        <w:rPr>
+          <w:sz w:val="28"/>
+        </w:rPr>
+      </w:pPr>
+      <w:r>
+        <w:rPr>
+          <w:b/>
+          <w:sz w:val="28"/>
+        </w:rPr>
+        <w:t xml:space="preserve">Fracasso – Bom = </w:t>
+      </w:r>
+      <w:r>
+        <w:rPr>
+          <w:sz w:val="28"/>
+        </w:rPr>
+        <w:t>3000 moedas. Manivela</w:t>
+      </w:r>
+      <w:r>
+        <w:rPr>
+          <w:sz w:val="28"/>
+        </w:rPr>
+        <w:t>. Se tiver habilidade suporte(+1 em desvio aliado ou +1 em distração).</w:t>
+      </w:r>
+    </w:p>
+    <w:p>
+      <w:pPr>
+        <w:pStyle w:val="PargrafodaLista"/>
+        <w:numPr>
+          <w:ilvl w:val="0"/>
+          <w:numId w:val="14"/>
+        </w:numPr>
+        <w:rPr>
+          <w:sz w:val="28"/>
+        </w:rPr>
+      </w:pPr>
+      <w:r>
+        <w:rPr>
+          <w:b/>
+          <w:sz w:val="28"/>
+        </w:rPr>
+        <w:t xml:space="preserve">Fracasso – Extremo = </w:t>
+      </w:r>
+      <w:r>
+        <w:rPr>
+          <w:sz w:val="28"/>
+        </w:rPr>
+        <w:t>4000 moedas. Manivela. Se tiver investigador(+1 em pesquisa).</w:t>
+      </w:r>
+    </w:p>
+    <w:p>
+      <w:pPr>
+        <w:pStyle w:val="PargrafodaLista"/>
+        <w:numPr>
+          <w:ilvl w:val="0"/>
+          <w:numId w:val="14"/>
+        </w:numPr>
+        <w:rPr>
+          <w:sz w:val="28"/>
+        </w:rPr>
+      </w:pPr>
+      <w:r>
+        <w:rPr>
+          <w:b/>
+          <w:sz w:val="28"/>
+        </w:rPr>
+        <w:t xml:space="preserve">Normal – Normal = </w:t>
+      </w:r>
+      <w:r>
+        <w:rPr>
+          <w:sz w:val="28"/>
+        </w:rPr>
+        <w:t xml:space="preserve">5000 moedas. Manivela. </w:t>
+      </w:r>
+      <w:r>
+        <w:rPr>
+          <w:sz w:val="28"/>
+        </w:rPr>
+        <w:t>Se tiver combatente +1 em reflexo.</w:t>
+      </w:r>
+    </w:p>
+    <w:p>
+      <w:pPr>
+        <w:pStyle w:val="PargrafodaLista"/>
+        <w:numPr>
+          <w:ilvl w:val="0"/>
+          <w:numId w:val="14"/>
+        </w:numPr>
+        <w:rPr>
+          <w:sz w:val="28"/>
+        </w:rPr>
+      </w:pPr>
+      <w:r>
+        <w:rPr>
+          <w:b/>
+          <w:sz w:val="28"/>
+        </w:rPr>
+        <w:t xml:space="preserve">Normal – Bom = </w:t>
+      </w:r>
+      <w:r>
+        <w:rPr>
+          <w:sz w:val="28"/>
+        </w:rPr>
+        <w:t>6000 moedas. Manivela. Se tiver suporte(+1 em desvio aliado ou +1 em distração) ou investigador(+1 em pesquisa).</w:t>
+      </w:r>
+    </w:p>
+    <w:p>
+      <w:pPr>
+        <w:pStyle w:val="PargrafodaLista"/>
+        <w:numPr>
+          <w:ilvl w:val="0"/>
+          <w:numId w:val="14"/>
+        </w:numPr>
+        <w:rPr>
+          <w:sz w:val="28"/>
+        </w:rPr>
+      </w:pPr>
+      <w:r>
+        <w:rPr>
+          <w:b/>
+          <w:sz w:val="28"/>
+        </w:rPr>
+        <w:t xml:space="preserve">Normal – Bom = </w:t>
+      </w:r>
+      <w:r>
+        <w:rPr>
+          <w:sz w:val="28"/>
+        </w:rPr>
+        <w:t>7000 moedas. Se tiver suporte(+1 em desvio aliado ou +1 em distração) ou combatente(+1 em reflexo).</w:t>
+      </w:r>
+    </w:p>
+    <w:p>
+      <w:pPr>
+        <w:pStyle w:val="PargrafodaLista"/>
+        <w:numPr>
+          <w:ilvl w:val="0"/>
+          <w:numId w:val="14"/>
+        </w:numPr>
+        <w:rPr>
+          <w:sz w:val="28"/>
+        </w:rPr>
+      </w:pPr>
+      <w:r>
+        <w:rPr>
+          <w:b/>
+          <w:sz w:val="28"/>
+        </w:rPr>
+        <w:t xml:space="preserve">Bom – Bom = </w:t>
+      </w:r>
+      <w:r>
+        <w:rPr>
+          <w:sz w:val="28"/>
+        </w:rPr>
+        <w:t>8000 moedas. Se tiver investigador(+1 em pesquisa) ou combatente(+1 em reflexo).</w:t>
+      </w:r>
+    </w:p>
+    <w:p>
+      <w:pPr>
+        <w:pStyle w:val="PargrafodaLista"/>
+        <w:numPr>
+          <w:ilvl w:val="0"/>
+          <w:numId w:val="14"/>
+        </w:numPr>
+        <w:rPr>
+          <w:sz w:val="28"/>
+        </w:rPr>
+      </w:pPr>
+      <w:r>
+        <w:rPr>
+          <w:b/>
+          <w:sz w:val="28"/>
+        </w:rPr>
+        <w:t xml:space="preserve">Bom – Extremo = </w:t>
+      </w:r>
+      <w:r>
+        <w:rPr>
+          <w:sz w:val="28"/>
+        </w:rPr>
+        <w:t xml:space="preserve">9000 moedas. Se tiver suporte(+2 em desvio aliado ou +2 em </w:t>
+      </w:r>
+      <w:r>
+        <w:rPr>
+          <w:sz w:val="28"/>
+        </w:rPr>
+        <w:t>distração ou +1 em cada).</w:t>
+      </w:r>
+    </w:p>
+    <w:p>
+      <w:pPr>
+        <w:pStyle w:val="PargrafodaLista"/>
+        <w:numPr>
+          <w:ilvl w:val="0"/>
+          <w:numId w:val="14"/>
+        </w:numPr>
+        <w:rPr>
+          <w:sz w:val="28"/>
+        </w:rPr>
+      </w:pPr>
+      <w:r>
+        <w:rPr>
+          <w:b/>
+          <w:sz w:val="28"/>
+        </w:rPr>
+        <w:lastRenderedPageBreak/>
+        <w:t xml:space="preserve">Extremo – Extremo = </w:t>
+      </w:r>
+      <w:r>
+        <w:rPr>
+          <w:sz w:val="28"/>
+        </w:rPr>
+        <w:t>10.000 moedas. Se tiver investigador(+2 em pesquisa). Se tiver combatente(+2 em reflexo). Se tiver suporte(+1 em desvio aliado e +1 em distração ou +2 em qualquer um dos dois). Nessa ordem.</w:t>
+      </w:r>
+    </w:p>
+    <w:p>
+      <w:pPr>
+        <w:rPr>
+          <w:sz w:val="28"/>
+        </w:rPr>
+      </w:pPr>
+    </w:p>
+    <w:p>
+      <w:pPr>
+        <w:rPr>
+          <w:sz w:val="28"/>
+        </w:rPr>
+      </w:pPr>
+    </w:p>
+    <w:p>
+      <w:pPr>
+        <w:rPr>
+          <w:b/>
+          <w:sz w:val="36"/>
+          <w:u w:val="single"/>
+        </w:rPr>
+      </w:pPr>
+      <w:r>
+        <w:rPr>
+          <w:b/>
+          <w:sz w:val="36"/>
+          <w:u w:val="single"/>
+        </w:rPr>
+        <w:t>COZINHA</w:t>
+      </w:r>
+    </w:p>
+    <w:p>
+      <w:pPr>
+        <w:rPr>
+          <w:sz w:val="28"/>
+        </w:rPr>
+      </w:pPr>
+      <w:r>
+        <w:rPr>
+          <w:sz w:val="36"/>
+        </w:rPr>
+        <w:tab/>
+      </w:r>
+      <w:r>
+        <w:rPr>
+          <w:sz w:val="28"/>
+        </w:rPr>
+        <w:t>Tem um fogão branco, muito sujo. Nem parece que é branco direito.</w:t>
+      </w:r>
+    </w:p>
+    <w:p>
+      <w:pPr>
+        <w:rPr>
+          <w:sz w:val="28"/>
+        </w:rPr>
+      </w:pPr>
+      <w:r>
+        <w:rPr>
+          <w:sz w:val="28"/>
+        </w:rPr>
+        <w:tab/>
+        <w:t>Uma pia toda ferrada. Não tem geladeira.</w:t>
+      </w:r>
+    </w:p>
+    <w:p>
+      <w:pPr>
+        <w:rPr>
+          <w:sz w:val="28"/>
+        </w:rPr>
+      </w:pPr>
+      <w:r>
+        <w:rPr>
+          <w:sz w:val="28"/>
+        </w:rPr>
+        <w:tab/>
+        <w:t>Tem um armário com umas partes de humanos nele. Não terá nada na cozinha.</w:t>
+      </w:r>
+    </w:p>
+    <w:p>
+      <w:pPr>
+        <w:rPr>
+          <w:sz w:val="28"/>
+        </w:rPr>
+      </w:pPr>
+    </w:p>
+    <w:p>
+      <w:pPr>
+        <w:rPr>
+          <w:sz w:val="28"/>
+        </w:rPr>
+      </w:pPr>
+    </w:p>
+    <w:p>
+      <w:pPr>
+        <w:rPr>
+          <w:sz w:val="28"/>
+        </w:rPr>
+      </w:pPr>
+    </w:p>
+    <w:p>
+      <w:pPr>
+        <w:rPr>
+          <w:sz w:val="36"/>
+          <w:u w:val="single"/>
+        </w:rPr>
+      </w:pPr>
+      <w:r>
+        <w:rPr>
+          <w:sz w:val="36"/>
+          <w:u w:val="single"/>
+        </w:rPr>
+        <w:t>CASA 4</w:t>
+      </w:r>
+    </w:p>
+    <w:p>
+      <w:pPr>
+        <w:rPr>
+          <w:b/>
+          <w:sz w:val="36"/>
+          <w:u w:val="single"/>
+        </w:rPr>
+      </w:pPr>
+      <w:r>
+        <w:rPr>
+          <w:b/>
+          <w:sz w:val="36"/>
+          <w:u w:val="single"/>
+        </w:rPr>
+        <w:t>SALA</w:t>
+      </w:r>
+    </w:p>
+    <w:p>
+      <w:pPr>
+        <w:rPr>
+          <w:sz w:val="28"/>
+        </w:rPr>
+      </w:pPr>
+      <w:r>
+        <w:rPr>
+          <w:sz w:val="28"/>
+        </w:rPr>
+        <w:t xml:space="preserve"> </w:t>
+      </w:r>
+      <w:r>
+        <w:rPr>
+          <w:sz w:val="28"/>
+        </w:rPr>
+        <w:tab/>
+        <w:t>A sala é vazia com apenas um baita tapete vermelho no chão inteiro. Se passar por cima do tapete cairá num baita de um buraco.</w:t>
+      </w:r>
+    </w:p>
+    <w:p>
+      <w:pPr>
+        <w:rPr>
+          <w:sz w:val="28"/>
+        </w:rPr>
+      </w:pPr>
+    </w:p>
+    <w:p>
+      <w:pPr>
+        <w:rPr>
+          <w:b/>
+          <w:sz w:val="36"/>
+          <w:u w:val="single"/>
+        </w:rPr>
+      </w:pPr>
+      <w:r>
+        <w:rPr>
+          <w:b/>
+          <w:sz w:val="36"/>
+          <w:u w:val="single"/>
+        </w:rPr>
+        <w:t>BANHEIRO</w:t>
+      </w:r>
+    </w:p>
+    <w:p>
+      <w:pPr>
+        <w:rPr>
+          <w:sz w:val="28"/>
+        </w:rPr>
+      </w:pPr>
+      <w:r>
+        <w:rPr>
+          <w:sz w:val="36"/>
+        </w:rPr>
+        <w:tab/>
+      </w:r>
+      <w:r>
+        <w:rPr>
+          <w:sz w:val="28"/>
+        </w:rPr>
+        <w:t>Tem um vaso, uma pia. Os dois quebrados, e bem sujos.</w:t>
+      </w:r>
+      <w:r>
+        <w:rPr>
+          <w:sz w:val="28"/>
+        </w:rPr>
+        <w:t xml:space="preserve"> Um monte daquele mofo preto no chão.</w:t>
+      </w:r>
+    </w:p>
+    <w:p>
+      <w:pPr>
+        <w:rPr>
+          <w:sz w:val="28"/>
+        </w:rPr>
+      </w:pPr>
+    </w:p>
+    <w:p>
+      <w:pPr>
+        <w:rPr>
+          <w:b/>
+          <w:sz w:val="36"/>
+          <w:u w:val="single"/>
+        </w:rPr>
+      </w:pPr>
+      <w:r>
+        <w:rPr>
+          <w:b/>
+          <w:sz w:val="36"/>
+          <w:u w:val="single"/>
+        </w:rPr>
+        <w:t>COZINHA</w:t>
+      </w:r>
+    </w:p>
+    <w:p>
+      <w:pPr>
+        <w:rPr>
+          <w:sz w:val="28"/>
+        </w:rPr>
+      </w:pPr>
+      <w:r>
+        <w:rPr>
+          <w:sz w:val="28"/>
+        </w:rPr>
+        <w:tab/>
+        <w:t xml:space="preserve"> Tem uma geladeira enorme, uma bancada, e uns bancos de madeira bem ferrados em volta dessa bancada. </w:t>
+      </w:r>
+    </w:p>
+    <w:p>
+      <w:pPr>
+        <w:rPr>
+          <w:sz w:val="28"/>
+        </w:rPr>
+      </w:pPr>
+      <w:r>
+        <w:rPr>
+          <w:sz w:val="28"/>
+        </w:rPr>
+        <w:tab/>
+        <w:t xml:space="preserve">Se passar em encontrar acha </w:t>
+      </w:r>
+      <w:r>
+        <w:rPr>
+          <w:sz w:val="28"/>
+        </w:rPr>
+        <w:t>5 munições de pistola.</w:t>
+      </w:r>
+    </w:p>
+    <w:p>
+      <w:pPr>
+        <w:rPr>
+          <w:sz w:val="28"/>
+        </w:rPr>
+      </w:pPr>
+      <w:r>
+        <w:rPr>
+          <w:sz w:val="28"/>
+        </w:rPr>
+        <w:lastRenderedPageBreak/>
+        <w:tab/>
+        <w:t xml:space="preserve">Extremo = +2 de </w:t>
+      </w:r>
+      <w:proofErr w:type="spellStart"/>
+      <w:r>
+        <w:rPr>
+          <w:sz w:val="28"/>
+        </w:rPr>
+        <w:t>shotgun</w:t>
+      </w:r>
+      <w:proofErr w:type="spellEnd"/>
+      <w:r>
+        <w:rPr>
+          <w:sz w:val="28"/>
+        </w:rPr>
+        <w:t>.</w:t>
+      </w:r>
+    </w:p>
+    <w:p>
+      <w:pPr>
+        <w:rPr>
+          <w:sz w:val="28"/>
+        </w:rPr>
+      </w:pPr>
+    </w:p>
+    <w:p>
+      <w:pPr>
+        <w:rPr>
+          <w:b/>
+          <w:sz w:val="36"/>
+          <w:u w:val="single"/>
+        </w:rPr>
+      </w:pPr>
+      <w:r>
+        <w:rPr>
+          <w:b/>
+          <w:sz w:val="36"/>
+          <w:u w:val="single"/>
+        </w:rPr>
+        <w:t>ESCRITÓRIO</w:t>
+      </w:r>
+    </w:p>
+    <w:p>
+      <w:pPr>
+        <w:rPr>
+          <w:sz w:val="28"/>
+        </w:rPr>
+      </w:pPr>
+      <w:r>
+        <w:rPr>
+          <w:sz w:val="28"/>
+        </w:rPr>
+        <w:tab/>
+        <w:t xml:space="preserve">O escritório tem uma mesa de madeira com um pano embaixo de um pé quebrado. Terá uma carta escrita em cima da mesa. </w:t>
+      </w:r>
+    </w:p>
+    <w:p>
+      <w:pPr>
+        <w:rPr>
+          <w:sz w:val="28"/>
+        </w:rPr>
+      </w:pPr>
+      <w:r>
+        <w:rPr>
+          <w:sz w:val="28"/>
+        </w:rPr>
+        <w:tab/>
+        <w:t>Uma cadeira de escritório toda rasgada.</w:t>
+      </w:r>
+    </w:p>
+    <w:p>
+      <w:pPr>
+        <w:rPr>
+          <w:sz w:val="28"/>
+        </w:rPr>
+      </w:pPr>
+      <w:r>
+        <w:rPr>
+          <w:sz w:val="28"/>
+        </w:rPr>
+        <w:tab/>
+        <w:t>Uns quadros na parede de um campo, com uns animais.</w:t>
+      </w:r>
+    </w:p>
+    <w:p>
+      <w:pPr>
+        <w:rPr>
+          <w:sz w:val="28"/>
+        </w:rPr>
+      </w:pPr>
+      <w:r>
+        <w:rPr>
+          <w:sz w:val="28"/>
+        </w:rPr>
+        <w:tab/>
+        <w:t xml:space="preserve">Na carta estará escrito: </w:t>
+      </w:r>
+    </w:p>
+    <w:p>
+      <w:pPr>
+        <w:rPr>
+          <w:b/>
+          <w:sz w:val="28"/>
+        </w:rPr>
+      </w:pPr>
+      <w:r>
+        <w:rPr>
+          <w:sz w:val="28"/>
+        </w:rPr>
+        <w:tab/>
+      </w:r>
+      <w:r>
+        <w:rPr>
+          <w:b/>
+          <w:sz w:val="28"/>
+        </w:rPr>
+        <w:t>“Adoro o Labirinto.</w:t>
+      </w:r>
+    </w:p>
+    <w:p>
+      <w:pPr>
+        <w:shd w:val="clear" w:color="auto" w:fill="FFFFFF"/>
+        <w:spacing w:line="240" w:lineRule="auto"/>
+        <w:ind w:left="708"/>
+        <w:rPr>
+          <w:b/>
+          <w:sz w:val="28"/>
+        </w:rPr>
+      </w:pPr>
+      <w:r>
+        <w:rPr>
+          <w:b/>
+          <w:sz w:val="28"/>
+        </w:rPr>
+        <w:t>A dona aranha subiu pela parede</w:t>
+      </w:r>
+      <w:r>
+        <w:rPr>
+          <w:b/>
+          <w:sz w:val="28"/>
+        </w:rPr>
+        <w:br/>
+        <w:t>Veio a chuva forte e a derrubou</w:t>
+      </w:r>
+      <w:r>
+        <w:rPr>
+          <w:b/>
+          <w:sz w:val="28"/>
+        </w:rPr>
+        <w:br/>
+        <w:t>Já passou a chuva o sol já vai surgindo</w:t>
+      </w:r>
+      <w:r>
+        <w:rPr>
+          <w:b/>
+          <w:sz w:val="28"/>
+        </w:rPr>
+        <w:br/>
+        <w:t>E a dona aranha continua a subir</w:t>
+      </w:r>
+    </w:p>
+    <w:p>
+      <w:pPr>
+        <w:shd w:val="clear" w:color="auto" w:fill="FFFFFF"/>
+        <w:spacing w:line="240" w:lineRule="auto"/>
+        <w:ind w:left="708"/>
+        <w:rPr>
+          <w:b/>
+          <w:sz w:val="28"/>
+        </w:rPr>
+      </w:pPr>
+      <w:r>
+        <w:rPr>
+          <w:b/>
+          <w:sz w:val="28"/>
+        </w:rPr>
+        <w:t>Ela é teimosa e desobediente</w:t>
+      </w:r>
+      <w:r>
+        <w:rPr>
+          <w:b/>
+          <w:sz w:val="28"/>
+        </w:rPr>
+        <w:br/>
+        <w:t>Sobe, sobe, sobe e nunca está contente</w:t>
+      </w:r>
+    </w:p>
+    <w:p>
+      <w:pPr>
+        <w:shd w:val="clear" w:color="auto" w:fill="FFFFFF"/>
+        <w:spacing w:line="240" w:lineRule="auto"/>
+        <w:ind w:left="708"/>
+        <w:rPr>
+          <w:b/>
+          <w:sz w:val="28"/>
+        </w:rPr>
+      </w:pPr>
+      <w:r>
+        <w:rPr>
+          <w:b/>
+          <w:sz w:val="28"/>
+        </w:rPr>
+        <w:t>A dona aranha subiu pela parede</w:t>
+      </w:r>
+      <w:r>
+        <w:rPr>
+          <w:b/>
+          <w:sz w:val="28"/>
+        </w:rPr>
+        <w:br/>
+        <w:t>Veio a chuva forte e a derrubou</w:t>
+      </w:r>
+      <w:r>
+        <w:rPr>
+          <w:b/>
+          <w:sz w:val="28"/>
+        </w:rPr>
+        <w:br/>
+        <w:t>Já passou a chuva o sol já vai surgindo</w:t>
+      </w:r>
+      <w:r>
+        <w:rPr>
+          <w:b/>
+          <w:sz w:val="28"/>
+        </w:rPr>
+        <w:br/>
+        <w:t>E a dona aranha continua a descer</w:t>
+      </w:r>
+    </w:p>
+    <w:p>
+      <w:pPr>
+        <w:shd w:val="clear" w:color="auto" w:fill="FFFFFF"/>
+        <w:spacing w:line="240" w:lineRule="auto"/>
+        <w:ind w:left="708"/>
+        <w:rPr>
+          <w:b/>
+          <w:sz w:val="28"/>
+        </w:rPr>
+      </w:pPr>
+      <w:r>
+        <w:rPr>
+          <w:b/>
+          <w:sz w:val="28"/>
+        </w:rPr>
+        <w:t>Ela é teimosa e desobediente</w:t>
+      </w:r>
+      <w:r>
+        <w:rPr>
+          <w:b/>
+          <w:sz w:val="28"/>
+        </w:rPr>
+        <w:br/>
+        <w:t>Desce, desce, desce e nunca está contente</w:t>
+      </w:r>
+    </w:p>
+    <w:p>
+      <w:pPr>
+        <w:shd w:val="clear" w:color="auto" w:fill="FFFFFF"/>
+        <w:spacing w:line="240" w:lineRule="auto"/>
+        <w:ind w:left="708"/>
+        <w:rPr>
+          <w:b/>
+          <w:sz w:val="28"/>
+        </w:rPr>
+      </w:pPr>
+      <w:r>
+        <w:rPr>
+          <w:b/>
+          <w:sz w:val="28"/>
+        </w:rPr>
+        <w:t>A dona aranha subiu pela parede</w:t>
+      </w:r>
+      <w:r>
+        <w:rPr>
+          <w:b/>
+          <w:sz w:val="28"/>
+        </w:rPr>
+        <w:br/>
+        <w:t>Veio a chuva forte e a derrubou</w:t>
+      </w:r>
+      <w:r>
+        <w:rPr>
+          <w:b/>
+          <w:sz w:val="28"/>
+        </w:rPr>
+        <w:br/>
+        <w:t>Já passou a chuva o sol já vai surgindo</w:t>
+      </w:r>
+      <w:r>
+        <w:rPr>
+          <w:b/>
+          <w:sz w:val="28"/>
+        </w:rPr>
+        <w:br/>
+        <w:t>E a dona aranha continua a subir</w:t>
+      </w:r>
+    </w:p>
+    <w:p>
+      <w:pPr>
+        <w:shd w:val="clear" w:color="auto" w:fill="FFFFFF"/>
+        <w:spacing w:line="240" w:lineRule="auto"/>
+        <w:ind w:left="708"/>
+        <w:rPr>
+          <w:b/>
+          <w:sz w:val="28"/>
+        </w:rPr>
+      </w:pPr>
+      <w:r>
+        <w:rPr>
+          <w:b/>
+          <w:sz w:val="28"/>
+        </w:rPr>
+        <w:t>Ela é teimosa e desobediente</w:t>
+      </w:r>
+      <w:r>
+        <w:rPr>
+          <w:b/>
+          <w:sz w:val="28"/>
+        </w:rPr>
+        <w:br/>
+        <w:t>Sobe, sobe, sobe e nunca está contente”</w:t>
+      </w:r>
+    </w:p>
+    <w:p>
+      <w:pPr>
+        <w:rPr>
+          <w:sz w:val="28"/>
+        </w:rPr>
+      </w:pPr>
+    </w:p>
+    <w:p>
+      <w:pPr>
+        <w:rPr>
+          <w:sz w:val="36"/>
+        </w:rPr>
+      </w:pPr>
+    </w:p>
+    <w:p>
+      <w:pPr>
+        <w:rPr>
+          <w:sz w:val="28"/>
+        </w:rPr>
+      </w:pPr>
+      <w:r>
+        <w:rPr>
+          <w:sz w:val="28"/>
+        </w:rPr>
+        <w:tab/>
+      </w:r>
+    </w:p>
+    <w:p>
+      <w:pPr>
+        <w:rPr>
+          <w:sz w:val="28"/>
+        </w:rPr>
+      </w:pPr>
+      <w:r>
+        <w:rPr>
+          <w:sz w:val="36"/>
+        </w:rPr>
+        <w:tab/>
+      </w:r>
+    </w:p>
+    <w:p>
+      <w:pPr>
+        <w:rPr>
+          <w:b/>
+          <w:sz w:val="36"/>
+          <w:u w:val="single"/>
+        </w:rPr>
+      </w:pPr>
+      <w:r>
+        <w:rPr>
+          <w:b/>
+          <w:sz w:val="36"/>
+          <w:u w:val="single"/>
+        </w:rPr>
+        <w:lastRenderedPageBreak/>
+        <w:t>BURACO DO TAPETE</w:t>
+      </w:r>
+    </w:p>
+    <w:p>
+      <w:pPr>
+        <w:rPr>
+          <w:sz w:val="28"/>
+        </w:rPr>
+      </w:pPr>
+      <w:r>
+        <w:rPr>
+          <w:sz w:val="36"/>
+        </w:rPr>
+        <w:tab/>
+      </w:r>
+      <w:r>
+        <w:rPr>
+          <w:sz w:val="28"/>
+        </w:rPr>
+        <w:t xml:space="preserve">Terá paredes de concreto em todos os lugares. Estará completamente escuro, onde não dá para ver nada. Isto guiará até o labirinto. </w:t>
+      </w:r>
+    </w:p>
+    <w:p>
+      <w:pPr>
+        <w:rPr>
+          <w:sz w:val="28"/>
+        </w:rPr>
+      </w:pPr>
+    </w:p>
+    <w:p>
+      <w:pPr>
+        <w:rPr>
+          <w:b/>
+          <w:sz w:val="28"/>
+          <w:u w:val="single"/>
+        </w:rPr>
+      </w:pPr>
+    </w:p>
+    <w:p>
+      <w:pPr>
+        <w:rPr>
+          <w:sz w:val="36"/>
+          <w:u w:val="single"/>
+        </w:rPr>
+      </w:pPr>
+      <w:r>
+        <w:rPr>
+          <w:sz w:val="36"/>
+          <w:u w:val="single"/>
+        </w:rPr>
+        <w:t>CASA 5</w:t>
+      </w:r>
+    </w:p>
+    <w:p>
+      <w:pPr>
+        <w:rPr>
+          <w:b/>
+          <w:sz w:val="36"/>
+          <w:u w:val="single"/>
+        </w:rPr>
+      </w:pPr>
+      <w:r>
+        <w:rPr>
+          <w:b/>
+          <w:sz w:val="36"/>
+          <w:u w:val="single"/>
+        </w:rPr>
+        <w:t>SALA</w:t>
+      </w:r>
+    </w:p>
+    <w:p>
+      <w:pPr>
+        <w:rPr>
+          <w:sz w:val="28"/>
+        </w:rPr>
+      </w:pPr>
+      <w:r>
+        <w:rPr>
+          <w:sz w:val="28"/>
+        </w:rPr>
+        <w:tab/>
+        <w:t>Na sala tem um tapete marrom com uns desenhos pretos.</w:t>
+      </w:r>
+      <w:r>
+        <w:rPr>
+          <w:sz w:val="28"/>
+        </w:rPr>
+        <w:t xml:space="preserve"> Em cima desse tapete, </w:t>
+      </w:r>
+      <w:r>
+        <w:rPr>
+          <w:sz w:val="28"/>
+        </w:rPr>
+        <w:t>na ponta dele</w:t>
+      </w:r>
+      <w:r>
+        <w:rPr>
+          <w:sz w:val="28"/>
+        </w:rPr>
+        <w:t xml:space="preserve">, tem uma cadeira vermelha. Na cadeira tem uma chave </w:t>
+      </w:r>
+      <w:r>
+        <w:rPr>
+          <w:sz w:val="28"/>
+        </w:rPr>
+        <w:t xml:space="preserve">com uma caveira na ponta de cima. Se subir no tapete caíra novamente. </w:t>
+      </w:r>
+    </w:p>
+    <w:p>
+      <w:pPr>
+        <w:rPr>
+          <w:sz w:val="28"/>
+        </w:rPr>
+      </w:pPr>
+      <w:r>
+        <w:rPr>
+          <w:sz w:val="28"/>
+        </w:rPr>
+        <w:tab/>
+        <w:t>A sala em si é bem vazia.</w:t>
+      </w:r>
+    </w:p>
+    <w:p>
+      <w:pPr>
+        <w:rPr>
+          <w:sz w:val="28"/>
+        </w:rPr>
+      </w:pPr>
+    </w:p>
+    <w:p>
+      <w:pPr>
+        <w:rPr>
+          <w:b/>
+          <w:sz w:val="36"/>
+          <w:u w:val="single"/>
+        </w:rPr>
+      </w:pPr>
+      <w:r>
+        <w:rPr>
+          <w:b/>
+          <w:sz w:val="36"/>
+          <w:u w:val="single"/>
+        </w:rPr>
+        <w:t>COZINHA</w:t>
+      </w:r>
+    </w:p>
+    <w:p>
+      <w:pPr>
+        <w:rPr>
+          <w:sz w:val="28"/>
+        </w:rPr>
+      </w:pPr>
+      <w:r>
+        <w:rPr>
+          <w:b/>
+          <w:sz w:val="36"/>
+        </w:rPr>
+        <w:tab/>
+      </w:r>
+      <w:r>
+        <w:rPr>
+          <w:sz w:val="28"/>
+        </w:rPr>
+        <w:t xml:space="preserve">Na cozinha tem uma mesa de madeira cheia de órgãos. A cozinha toda suja de sangue. </w:t>
+      </w:r>
+    </w:p>
+    <w:p>
+      <w:pPr>
+        <w:rPr>
+          <w:sz w:val="28"/>
+        </w:rPr>
+      </w:pPr>
+      <w:r>
+        <w:rPr>
+          <w:sz w:val="28"/>
+        </w:rPr>
+        <w:tab/>
+        <w:t>Tem uma geladeira branca toda ensanguentada, Dentro dela tem uns pedaços de pernas e braços.</w:t>
+      </w:r>
+    </w:p>
+    <w:p>
+      <w:pPr>
+        <w:rPr>
+          <w:sz w:val="28"/>
+        </w:rPr>
+      </w:pPr>
+      <w:r>
+        <w:rPr>
+          <w:sz w:val="28"/>
+        </w:rPr>
+        <w:tab/>
+      </w:r>
+      <w:r>
+        <w:rPr>
+          <w:sz w:val="28"/>
+        </w:rPr>
+        <w:t>Tem um armário pequeno ao lado da mesa.</w:t>
+      </w:r>
+    </w:p>
+    <w:p>
+      <w:pPr>
+        <w:rPr>
+          <w:sz w:val="28"/>
+        </w:rPr>
+      </w:pPr>
+      <w:r>
+        <w:rPr>
+          <w:sz w:val="28"/>
+        </w:rPr>
+        <w:tab/>
+        <w:t xml:space="preserve">Se passar em encontrar 1 munição de </w:t>
+      </w:r>
+      <w:proofErr w:type="spellStart"/>
+      <w:r>
+        <w:rPr>
+          <w:sz w:val="28"/>
+        </w:rPr>
+        <w:t>sniper</w:t>
+      </w:r>
+      <w:proofErr w:type="spellEnd"/>
+      <w:r>
+        <w:rPr>
+          <w:sz w:val="28"/>
+        </w:rPr>
+        <w:t xml:space="preserve"> + 3 munições de pistola.</w:t>
+      </w:r>
+    </w:p>
+    <w:p>
+      <w:pPr>
+        <w:rPr>
+          <w:sz w:val="28"/>
+        </w:rPr>
+      </w:pPr>
+      <w:r>
+        <w:rPr>
+          <w:sz w:val="28"/>
+        </w:rPr>
+        <w:tab/>
+        <w:t xml:space="preserve">Se encontrar extremo 2 munições de </w:t>
+      </w:r>
+      <w:proofErr w:type="spellStart"/>
+      <w:r>
+        <w:rPr>
+          <w:sz w:val="28"/>
+        </w:rPr>
+        <w:t>sniper</w:t>
+      </w:r>
+      <w:proofErr w:type="spellEnd"/>
+      <w:r>
+        <w:rPr>
+          <w:sz w:val="28"/>
+        </w:rPr>
+        <w:t xml:space="preserve"> + 4 munições de pistola.</w:t>
+      </w:r>
+    </w:p>
+    <w:p>
+      <w:pPr>
+        <w:rPr>
+          <w:sz w:val="28"/>
+        </w:rPr>
+      </w:pPr>
+    </w:p>
+    <w:p>
+      <w:pPr>
+        <w:rPr>
+          <w:sz w:val="28"/>
+        </w:rPr>
+      </w:pPr>
+      <w:r>
+        <w:rPr>
+          <w:b/>
+          <w:sz w:val="36"/>
+          <w:u w:val="single"/>
+        </w:rPr>
+        <w:t>QUARTO</w:t>
+      </w:r>
+    </w:p>
+    <w:p>
+      <w:pPr>
+        <w:rPr>
+          <w:sz w:val="28"/>
+        </w:rPr>
+      </w:pPr>
+      <w:r>
+        <w:rPr>
+          <w:sz w:val="28"/>
+        </w:rPr>
+        <w:tab/>
+        <w:t>O quarto tá todo destruído, cama toda destruída, uma mesa toda quebrada, quadros jogados no chão. Verá uma mulher pendurada numa corda onde foi enforcada. Ao lado dela está escrito com sangue: “EU ERREI COM A RAINHA! EU ERREI COM A RAINHA!”</w:t>
+      </w:r>
+    </w:p>
+    <w:p>
+      <w:pPr>
+        <w:rPr>
+          <w:sz w:val="28"/>
+        </w:rPr>
+      </w:pPr>
+      <w:r>
+        <w:rPr>
+          <w:sz w:val="28"/>
+        </w:rPr>
+        <w:lastRenderedPageBreak/>
+        <w:tab/>
+      </w:r>
+      <w:r>
+        <w:rPr>
+          <w:sz w:val="28"/>
+        </w:rPr>
+        <w:t>Se rolar encontrar deixo achar 2 panos. 2 fluídos químicos. 2 ervas. 2 pólvoras. Decido o que encontrar destes.</w:t>
+      </w:r>
+    </w:p>
+    <w:p>
+      <w:pPr>
+        <w:rPr>
+          <w:sz w:val="28"/>
+        </w:rPr>
+      </w:pPr>
+    </w:p>
+    <w:p>
+      <w:pPr>
+        <w:rPr>
+          <w:b/>
+          <w:sz w:val="36"/>
+          <w:u w:val="single"/>
+        </w:rPr>
+      </w:pPr>
+      <w:r>
+        <w:rPr>
+          <w:b/>
+          <w:sz w:val="36"/>
+          <w:u w:val="single"/>
+        </w:rPr>
+        <w:t>BANHEIRO</w:t>
+      </w:r>
+    </w:p>
+    <w:p>
+      <w:pPr>
+        <w:rPr>
+          <w:sz w:val="28"/>
+        </w:rPr>
+      </w:pPr>
+      <w:r>
+        <w:rPr>
+          <w:sz w:val="36"/>
+        </w:rPr>
+        <w:tab/>
+      </w:r>
+      <w:r>
+        <w:rPr>
+          <w:sz w:val="28"/>
+        </w:rPr>
+        <w:t>No banheiro tem uma banheira cheia de sangue, um vaso cheio de sengue também. Uma torneira manchada com sangue também.</w:t>
+      </w:r>
+    </w:p>
+    <w:p>
+      <w:pPr>
+        <w:rPr>
+          <w:sz w:val="28"/>
+        </w:rPr>
+      </w:pPr>
+      <w:r>
+        <w:rPr>
+          <w:sz w:val="28"/>
+        </w:rPr>
+        <w:tab/>
+        <w:t>Se ver enfiar a mão no sangue da banheira achar</w:t>
+      </w:r>
+      <w:r>
+        <w:rPr>
+          <w:sz w:val="28"/>
+        </w:rPr>
+        <w:t>á uma faca com a ponta vermelha, que explode na mão, fazendo vários cortes na mão, escrevendo no braço “A dona aranha adora sangue”. E no outro braço escreverá “se quiser se esconder não sangre”. 2d20 de dano.</w:t>
+      </w:r>
+    </w:p>
+    <w:p>
+      <w:pPr>
+        <w:rPr>
+          <w:sz w:val="28"/>
+        </w:rPr>
+      </w:pPr>
+    </w:p>
+    <w:p>
+      <w:pPr>
+        <w:rPr>
+          <w:b/>
+          <w:sz w:val="36"/>
+          <w:u w:val="single"/>
+        </w:rPr>
+      </w:pPr>
+      <w:r>
+        <w:rPr>
+          <w:b/>
+          <w:sz w:val="36"/>
+          <w:u w:val="single"/>
+        </w:rPr>
+        <w:t>SALA DE FILME</w:t>
+      </w:r>
+    </w:p>
+    <w:p>
+      <w:pPr>
+        <w:rPr>
+          <w:b/>
+          <w:sz w:val="28"/>
+        </w:rPr>
+      </w:pPr>
+      <w:r>
+        <w:rPr>
+          <w:sz w:val="28"/>
+        </w:rPr>
+        <w:tab/>
+        <w:t xml:space="preserve">Gravação de um cara andando no labirinto. </w:t>
+      </w:r>
+      <w:r>
+        <w:rPr>
+          <w:b/>
+          <w:sz w:val="28"/>
+        </w:rPr>
+        <w:t>[descrever melhor após fazer a parte do labirinto].</w:t>
+      </w:r>
+    </w:p>
+    <w:p>
+      <w:pPr>
+        <w:rPr>
+          <w:b/>
+          <w:sz w:val="28"/>
+        </w:rPr>
+      </w:pPr>
+    </w:p>
+    <w:p>
+      <w:pPr>
+        <w:rPr>
+          <w:b/>
+          <w:sz w:val="36"/>
+          <w:u w:val="single"/>
+        </w:rPr>
+      </w:pPr>
+      <w:r>
+        <w:rPr>
+          <w:b/>
+          <w:sz w:val="36"/>
+          <w:u w:val="single"/>
+        </w:rPr>
+        <w:t>DEPÓSITO</w:t>
+      </w:r>
+    </w:p>
+    <w:p>
+      <w:pPr>
+        <w:rPr>
+          <w:sz w:val="28"/>
+        </w:rPr>
+      </w:pPr>
+      <w:r>
+        <w:rPr>
+          <w:sz w:val="36"/>
+        </w:rPr>
+        <w:tab/>
+      </w:r>
+      <w:r>
+        <w:rPr>
+          <w:sz w:val="28"/>
+        </w:rPr>
+        <w:t xml:space="preserve">Uma porta com um símbolo de uma caveira nela. </w:t>
+      </w:r>
+    </w:p>
+    <w:p>
+      <w:pPr>
+        <w:rPr>
+          <w:sz w:val="28"/>
+        </w:rPr>
+      </w:pPr>
+      <w:r>
+        <w:rPr>
+          <w:sz w:val="28"/>
+        </w:rPr>
+        <w:tab/>
+        <w:t>Dentro desse depósito tem uns potes de cerveja.</w:t>
+      </w:r>
+    </w:p>
+    <w:p>
+      <w:pPr>
+        <w:rPr>
+          <w:sz w:val="28"/>
+        </w:rPr>
+      </w:pPr>
+      <w:r>
+        <w:rPr>
+          <w:sz w:val="28"/>
+        </w:rPr>
+        <w:tab/>
+        <w:t xml:space="preserve">Também tem uma </w:t>
+      </w:r>
+      <w:proofErr w:type="spellStart"/>
+      <w:r>
+        <w:rPr>
+          <w:sz w:val="28"/>
+        </w:rPr>
+        <w:t>pochete</w:t>
+      </w:r>
+      <w:proofErr w:type="spellEnd"/>
+      <w:r>
+        <w:rPr>
+          <w:sz w:val="28"/>
+        </w:rPr>
+        <w:t xml:space="preserve"> ali dentro.</w:t>
+      </w:r>
+    </w:p>
+    <w:p>
+      <w:pPr>
+        <w:rPr>
+          <w:sz w:val="28"/>
+        </w:rPr>
+      </w:pPr>
+      <w:r>
+        <w:rPr>
+          <w:sz w:val="28"/>
+        </w:rPr>
+        <w:tab/>
+        <w:t>Um rola encontrar e outro sorte: (se só um rolar, desvantagem em ambos).</w:t>
+      </w:r>
+    </w:p>
+    <w:p>
+      <w:pPr>
+        <w:rPr>
+          <w:sz w:val="28"/>
+        </w:rPr>
+      </w:pPr>
+      <w:r>
+        <w:rPr>
+          <w:sz w:val="28"/>
+        </w:rPr>
+        <w:tab/>
+      </w:r>
+      <w:r>
+        <w:rPr>
+          <w:b/>
+          <w:sz w:val="28"/>
+        </w:rPr>
+        <w:t xml:space="preserve">Fracasso – Fracasso = </w:t>
+      </w:r>
+      <w:r>
+        <w:rPr>
+          <w:sz w:val="28"/>
+        </w:rPr>
+        <w:t>Nada.</w:t>
+      </w:r>
+    </w:p>
+    <w:p>
+      <w:pPr>
+        <w:rPr>
+          <w:sz w:val="28"/>
+        </w:rPr>
+      </w:pPr>
+      <w:r>
+        <w:rPr>
+          <w:sz w:val="28"/>
+        </w:rPr>
+        <w:tab/>
+      </w:r>
+      <w:r>
+        <w:rPr>
+          <w:b/>
+          <w:sz w:val="28"/>
+        </w:rPr>
+        <w:t xml:space="preserve">Fracasso – Normal = </w:t>
+      </w:r>
+      <w:r>
+        <w:rPr>
+          <w:sz w:val="28"/>
+        </w:rPr>
+        <w:t>1000 moedas</w:t>
+      </w:r>
+    </w:p>
+    <w:p>
+      <w:pPr>
+        <w:rPr>
+          <w:sz w:val="28"/>
+        </w:rPr>
+      </w:pPr>
+      <w:r>
+        <w:rPr>
+          <w:sz w:val="28"/>
+        </w:rPr>
+        <w:tab/>
+      </w:r>
+      <w:r>
+        <w:rPr>
+          <w:b/>
+          <w:sz w:val="28"/>
+        </w:rPr>
+        <w:t xml:space="preserve">Fracasso – Bom = </w:t>
+      </w:r>
+      <w:r>
+        <w:rPr>
+          <w:sz w:val="28"/>
+        </w:rPr>
+        <w:t>1000 moedas, uma granada.</w:t>
+      </w:r>
+    </w:p>
+    <w:p>
+      <w:pPr>
+        <w:rPr>
+          <w:sz w:val="28"/>
+        </w:rPr>
+      </w:pPr>
+      <w:r>
+        <w:rPr>
+          <w:sz w:val="28"/>
+        </w:rPr>
+        <w:tab/>
+      </w:r>
+      <w:r>
+        <w:rPr>
+          <w:b/>
+          <w:sz w:val="28"/>
+        </w:rPr>
+        <w:t xml:space="preserve">Fracasso – Extremo = </w:t>
+      </w:r>
+      <w:r>
+        <w:rPr>
+          <w:sz w:val="28"/>
+        </w:rPr>
+        <w:t xml:space="preserve">1500 moedas, uma granada, um frasco de sangue. </w:t>
+      </w:r>
+    </w:p>
+    <w:p>
+      <w:pPr>
+        <w:rPr>
+          <w:sz w:val="28"/>
+        </w:rPr>
+      </w:pPr>
+      <w:r>
+        <w:rPr>
+          <w:sz w:val="28"/>
+        </w:rPr>
+        <w:tab/>
+      </w:r>
+      <w:r>
+        <w:rPr>
+          <w:b/>
+          <w:sz w:val="28"/>
+        </w:rPr>
+        <w:t xml:space="preserve">Normal – Normal = </w:t>
+      </w:r>
+      <w:r>
+        <w:rPr>
+          <w:sz w:val="28"/>
+        </w:rPr>
+        <w:t>1500 moedas, um frasco de sangue.</w:t>
+      </w:r>
+    </w:p>
+    <w:p>
+      <w:pPr>
+        <w:rPr>
+          <w:sz w:val="28"/>
+        </w:rPr>
+      </w:pPr>
+      <w:r>
+        <w:rPr>
+          <w:sz w:val="28"/>
+        </w:rPr>
+        <w:tab/>
+      </w:r>
+      <w:r>
+        <w:rPr>
+          <w:b/>
+          <w:sz w:val="28"/>
+        </w:rPr>
+        <w:t xml:space="preserve">Normal – Bom = </w:t>
+      </w:r>
+      <w:r>
+        <w:rPr>
+          <w:sz w:val="28"/>
+        </w:rPr>
+        <w:t>2000 moedas, um frasco de sangue</w:t>
+      </w:r>
+      <w:r>
+        <w:rPr>
+          <w:sz w:val="28"/>
+        </w:rPr>
+        <w:t>, granada.</w:t>
+      </w:r>
+    </w:p>
+    <w:p>
+      <w:pPr>
+        <w:rPr>
+          <w:sz w:val="28"/>
+        </w:rPr>
+      </w:pPr>
+      <w:r>
+        <w:rPr>
+          <w:sz w:val="28"/>
+        </w:rPr>
+        <w:lastRenderedPageBreak/>
+        <w:tab/>
+      </w:r>
+      <w:r>
+        <w:rPr>
+          <w:b/>
+          <w:sz w:val="28"/>
+        </w:rPr>
+        <w:t xml:space="preserve">Normal – Extremo = </w:t>
+      </w:r>
+      <w:r>
+        <w:rPr>
+          <w:sz w:val="28"/>
+        </w:rPr>
+        <w:t>2000 moedas, um frasco de sangue, granada, 1 bastão com símbolo de aranha.</w:t>
+      </w:r>
+    </w:p>
+    <w:p>
+      <w:pPr>
+        <w:rPr>
+          <w:sz w:val="28"/>
+        </w:rPr>
+      </w:pPr>
+      <w:r>
+        <w:rPr>
+          <w:sz w:val="28"/>
+        </w:rPr>
+        <w:tab/>
+      </w:r>
+      <w:r>
+        <w:rPr>
+          <w:b/>
+          <w:sz w:val="28"/>
+        </w:rPr>
+        <w:t xml:space="preserve">Bom – Bom = </w:t>
+      </w:r>
+      <w:r>
+        <w:rPr>
+          <w:sz w:val="28"/>
+        </w:rPr>
+        <w:t>2500 moedas, um frasco de sangue, granada, 1 bastão com símbolo de aranha.</w:t>
+      </w:r>
+    </w:p>
+    <w:p>
+      <w:pPr>
+        <w:rPr>
+          <w:sz w:val="28"/>
+        </w:rPr>
+      </w:pPr>
+      <w:r>
+        <w:rPr>
+          <w:sz w:val="28"/>
+        </w:rPr>
+        <w:tab/>
+      </w:r>
+      <w:r>
+        <w:rPr>
+          <w:b/>
+          <w:sz w:val="28"/>
+        </w:rPr>
+        <w:t xml:space="preserve">Extremo – Extremo = </w:t>
+      </w:r>
+      <w:r>
+        <w:rPr>
+          <w:sz w:val="28"/>
+        </w:rPr>
+        <w:t>3500 moedas, um frasco de sangue, 1 granada, 1 bastão com símbolo de aranha, 1 bomba de estilhaços (faz barulho).</w:t>
+      </w:r>
+    </w:p>
+    <w:p>
+      <w:pPr>
+        <w:rPr>
+          <w:sz w:val="28"/>
+        </w:rPr>
+      </w:pPr>
+    </w:p>
+    <w:p>
+      <w:pPr>
+        <w:rPr>
+          <w:b/>
+          <w:sz w:val="36"/>
+          <w:u w:val="single"/>
+        </w:rPr>
+      </w:pPr>
+      <w:r>
+        <w:rPr>
+          <w:b/>
+          <w:sz w:val="36"/>
+          <w:u w:val="single"/>
+        </w:rPr>
+        <w:t>QUARTO</w:t>
+      </w:r>
+    </w:p>
+    <w:p>
+      <w:pPr>
+        <w:rPr>
+          <w:sz w:val="28"/>
+        </w:rPr>
+      </w:pPr>
+      <w:r>
+        <w:rPr>
+          <w:sz w:val="28"/>
+        </w:rPr>
+        <w:tab/>
+        <w:t>O quarto tem uma cama com lençol branco meio sujo de sangue também, uma mesinha com uns cosméticos, um espelho ao lado dessa mesa.</w:t>
+      </w:r>
+    </w:p>
+    <w:p>
+      <w:pPr>
+        <w:rPr>
+          <w:sz w:val="28"/>
+        </w:rPr>
+      </w:pPr>
+      <w:r>
+        <w:rPr>
+          <w:sz w:val="28"/>
+        </w:rPr>
+        <w:tab/>
+        <w:t>Várias aranhas pretas desenhadas nas paredes.</w:t>
+      </w:r>
+    </w:p>
+    <w:p>
+      <w:pPr>
+        <w:rPr>
+          <w:sz w:val="28"/>
+        </w:rPr>
+      </w:pPr>
+      <w:r>
+        <w:rPr>
+          <w:sz w:val="28"/>
+        </w:rPr>
+        <w:tab/>
+        <w:t xml:space="preserve">Do lado da cama tem uma mulher com uma granada na mão, ela começará a rir que nem louca e dirão que eles tem direito a uma pergunta antes de tudo explodir. Qualquer pergunta ela responderá, independente de qual seja. </w:t>
+      </w:r>
+    </w:p>
+    <w:p>
+      <w:pPr>
+        <w:rPr>
+          <w:sz w:val="28"/>
+        </w:rPr>
+      </w:pPr>
+      <w:r>
+        <w:rPr>
+          <w:sz w:val="28"/>
+        </w:rPr>
+        <w:tab/>
+        <w:t xml:space="preserve">Com ela eu deixo ter 4 munições de pistola, 2 munições de </w:t>
+      </w:r>
+      <w:proofErr w:type="spellStart"/>
+      <w:r>
+        <w:rPr>
+          <w:sz w:val="28"/>
+        </w:rPr>
+        <w:t>shotgun</w:t>
+      </w:r>
+      <w:proofErr w:type="spellEnd"/>
+      <w:r>
+        <w:rPr>
+          <w:sz w:val="28"/>
+        </w:rPr>
+        <w:t xml:space="preserve"> ou 1 munição de </w:t>
+      </w:r>
+      <w:proofErr w:type="spellStart"/>
+      <w:r>
+        <w:rPr>
+          <w:sz w:val="28"/>
+        </w:rPr>
+        <w:t>sniper</w:t>
+      </w:r>
+      <w:proofErr w:type="spellEnd"/>
+      <w:r>
+        <w:rPr>
+          <w:sz w:val="28"/>
+        </w:rPr>
+        <w:t>.</w:t>
+      </w:r>
+    </w:p>
+    <w:p>
+      <w:pPr>
+        <w:rPr>
+          <w:sz w:val="28"/>
+        </w:rPr>
+      </w:pPr>
+      <w:r>
+        <w:rPr>
+          <w:sz w:val="28"/>
+        </w:rPr>
+        <w:tab/>
+      </w:r>
+    </w:p>
+    <w:p>
+      <w:pPr>
+        <w:rPr>
+          <w:sz w:val="28"/>
+        </w:rPr>
+      </w:pPr>
+    </w:p>
+    <w:p>
+      <w:pPr>
+        <w:rPr>
+          <w:sz w:val="36"/>
+          <w:u w:val="single"/>
+        </w:rPr>
+      </w:pPr>
+      <w:r>
+        <w:rPr>
+          <w:sz w:val="36"/>
+          <w:u w:val="single"/>
+        </w:rPr>
+        <w:t>POÇO</w:t>
+      </w:r>
+    </w:p>
+    <w:p>
+      <w:pPr>
+        <w:rPr>
+          <w:sz w:val="28"/>
+        </w:rPr>
+      </w:pPr>
+      <w:r>
+        <w:rPr>
+          <w:sz w:val="28"/>
+        </w:rPr>
+        <w:tab/>
+        <w:t>Se colocar a manivela no poço, consegue pux</w:t>
+      </w:r>
+      <w:r>
+        <w:rPr>
+          <w:sz w:val="28"/>
+        </w:rPr>
+        <w:t>ar um balde que nele conterá uma chave vermelha.</w:t>
+      </w:r>
+    </w:p>
+    <w:p>
+      <w:pPr>
+        <w:rPr>
+          <w:sz w:val="28"/>
+        </w:rPr>
+      </w:pPr>
+    </w:p>
+    <w:p>
+      <w:pPr>
+        <w:rPr>
+          <w:sz w:val="36"/>
+          <w:u w:val="single"/>
+        </w:rPr>
+      </w:pPr>
+      <w:r>
+        <w:rPr>
+          <w:sz w:val="36"/>
+          <w:u w:val="single"/>
+        </w:rPr>
+        <w:t>CASA 6</w:t>
+      </w:r>
+    </w:p>
+    <w:p>
+      <w:pPr>
+        <w:rPr>
+          <w:sz w:val="28"/>
+        </w:rPr>
+      </w:pPr>
+      <w:r>
+        <w:rPr>
+          <w:sz w:val="28"/>
+        </w:rPr>
+        <w:tab/>
       </w:r>
       <w:bookmarkStart w:id="0" w:name="_GoBack"/>
       <w:bookmarkEnd w:id="0"/>
+    </w:p>
+    <w:p>
+      <w:pPr>
+        <w:rPr>
+          <w:sz w:val="28"/>
+        </w:rPr>
+      </w:pPr>
+    </w:p>
+    <w:p>
+      <w:pPr>
+        <w:rPr>
+          <w:sz w:val="28"/>
+        </w:rPr>
+      </w:pPr>
+    </w:p>
+    <w:p>
+      <w:pPr>
+        <w:rPr>
+          <w:b/>
+          <w:sz w:val="36"/>
+          <w:u w:val="single"/>
+        </w:rPr>
+      </w:pPr>
+    </w:p>
+    <w:p>
+      <w:pPr>
+        <w:rPr>
+          <w:sz w:val="28"/>
+        </w:rPr>
+      </w:pPr>
+      <w:r>
+        <w:rPr>
+          <w:sz w:val="28"/>
+        </w:rPr>
+        <w:tab/>
+      </w:r>
     </w:p>
     <w:sectPr>
       <w:pgSz w:w="11906" w:h="16838"/>
@@ -6364,6 +7828,119 @@
     </w:lvl>
   </w:abstractNum>
   <w:abstractNum w:abstractNumId="9" w15:restartNumberingAfterBreak="0">
+    <w:nsid w:val="4AFF6F1B"/>
+    <w:multiLevelType w:val="hybridMultilevel"/>
+    <w:tmpl w:val="3CC845E6"/>
+    <w:lvl w:ilvl="0" w:tplc="04160001">
+      <w:start w:val="1"/>
+      <w:numFmt w:val="bullet"/>
+      <w:lvlText w:val=""/>
+      <w:lvlJc w:val="left"/>
+      <w:pPr>
+        <w:ind w:left="1423" w:hanging="360"/>
+      </w:pPr>
+      <w:rPr>
+        <w:rFonts w:ascii="Symbol" w:hAnsi="Symbol" w:hint="default"/>
+      </w:rPr>
+    </w:lvl>
+    <w:lvl w:ilvl="1" w:tplc="04160003" w:tentative="1">
+      <w:start w:val="1"/>
+      <w:numFmt w:val="bullet"/>
+      <w:lvlText w:val="o"/>
+      <w:lvlJc w:val="left"/>
+      <w:pPr>
+        <w:ind w:left="2143" w:hanging="360"/>
+      </w:pPr>
+      <w:rPr>
+        <w:rFonts w:ascii="Courier New" w:hAnsi="Courier New" w:cs="Courier New" w:hint="default"/>
+      </w:rPr>
+    </w:lvl>
+    <w:lvl w:ilvl="2" w:tplc="04160005" w:tentative="1">
+      <w:start w:val="1"/>
+      <w:numFmt w:val="bullet"/>
+      <w:lvlText w:val=""/>
+      <w:lvlJc w:val="left"/>
+      <w:pPr>
+        <w:ind w:left="2863" w:hanging="360"/>
+      </w:pPr>
+      <w:rPr>
+        <w:rFonts w:ascii="Wingdings" w:hAnsi="Wingdings" w:hint="default"/>
+      </w:rPr>
+    </w:lvl>
+    <w:lvl w:ilvl="3" w:tplc="04160001" w:tentative="1">
+      <w:start w:val="1"/>
+      <w:numFmt w:val="bullet"/>
+      <w:lvlText w:val=""/>
+      <w:lvlJc w:val="left"/>
+      <w:pPr>
+        <w:ind w:left="3583" w:hanging="360"/>
+      </w:pPr>
+      <w:rPr>
+        <w:rFonts w:ascii="Symbol" w:hAnsi="Symbol" w:hint="default"/>
+      </w:rPr>
+    </w:lvl>
+    <w:lvl w:ilvl="4" w:tplc="04160003" w:tentative="1">
+      <w:start w:val="1"/>
+      <w:numFmt w:val="bullet"/>
+      <w:lvlText w:val="o"/>
+      <w:lvlJc w:val="left"/>
+      <w:pPr>
+        <w:ind w:left="4303" w:hanging="360"/>
+      </w:pPr>
+      <w:rPr>
+        <w:rFonts w:ascii="Courier New" w:hAnsi="Courier New" w:cs="Courier New" w:hint="default"/>
+      </w:rPr>
+    </w:lvl>
+    <w:lvl w:ilvl="5" w:tplc="04160005" w:tentative="1">
+      <w:start w:val="1"/>
+      <w:numFmt w:val="bullet"/>
+      <w:lvlText w:val=""/>
+      <w:lvlJc w:val="left"/>
+      <w:pPr>
+        <w:ind w:left="5023" w:hanging="360"/>
+      </w:pPr>
+      <w:rPr>
+        <w:rFonts w:ascii="Wingdings" w:hAnsi="Wingdings" w:hint="default"/>
+      </w:rPr>
+    </w:lvl>
+    <w:lvl w:ilvl="6" w:tplc="04160001" w:tentative="1">
+      <w:start w:val="1"/>
+      <w:numFmt w:val="bullet"/>
+      <w:lvlText w:val=""/>
+      <w:lvlJc w:val="left"/>
+      <w:pPr>
+        <w:ind w:left="5743" w:hanging="360"/>
+      </w:pPr>
+      <w:rPr>
+        <w:rFonts w:ascii="Symbol" w:hAnsi="Symbol" w:hint="default"/>
+      </w:rPr>
+    </w:lvl>
+    <w:lvl w:ilvl="7" w:tplc="04160003" w:tentative="1">
+      <w:start w:val="1"/>
+      <w:numFmt w:val="bullet"/>
+      <w:lvlText w:val="o"/>
+      <w:lvlJc w:val="left"/>
+      <w:pPr>
+        <w:ind w:left="6463" w:hanging="360"/>
+      </w:pPr>
+      <w:rPr>
+        <w:rFonts w:ascii="Courier New" w:hAnsi="Courier New" w:cs="Courier New" w:hint="default"/>
+      </w:rPr>
+    </w:lvl>
+    <w:lvl w:ilvl="8" w:tplc="04160005" w:tentative="1">
+      <w:start w:val="1"/>
+      <w:numFmt w:val="bullet"/>
+      <w:lvlText w:val=""/>
+      <w:lvlJc w:val="left"/>
+      <w:pPr>
+        <w:ind w:left="7183" w:hanging="360"/>
+      </w:pPr>
+      <w:rPr>
+        <w:rFonts w:ascii="Wingdings" w:hAnsi="Wingdings" w:hint="default"/>
+      </w:rPr>
+    </w:lvl>
+  </w:abstractNum>
+  <w:abstractNum w:abstractNumId="10" w15:restartNumberingAfterBreak="0">
     <w:nsid w:val="54F156EF"/>
     <w:multiLevelType w:val="hybridMultilevel"/>
     <w:tmpl w:val="BEAC7E52"/>
@@ -6476,7 +8053,7 @@
       </w:rPr>
     </w:lvl>
   </w:abstractNum>
-  <w:abstractNum w:abstractNumId="10" w15:restartNumberingAfterBreak="0">
+  <w:abstractNum w:abstractNumId="11" w15:restartNumberingAfterBreak="0">
     <w:nsid w:val="55ED1ABB"/>
     <w:multiLevelType w:val="hybridMultilevel"/>
     <w:tmpl w:val="4B00B8BC"/>
@@ -6589,7 +8166,7 @@
       </w:rPr>
     </w:lvl>
   </w:abstractNum>
-  <w:abstractNum w:abstractNumId="11" w15:restartNumberingAfterBreak="0">
+  <w:abstractNum w:abstractNumId="12" w15:restartNumberingAfterBreak="0">
     <w:nsid w:val="5B7F5DCA"/>
     <w:multiLevelType w:val="hybridMultilevel"/>
     <w:tmpl w:val="CBC83742"/>
@@ -6702,7 +8279,7 @@
       </w:rPr>
     </w:lvl>
   </w:abstractNum>
-  <w:abstractNum w:abstractNumId="12" w15:restartNumberingAfterBreak="0">
+  <w:abstractNum w:abstractNumId="13" w15:restartNumberingAfterBreak="0">
     <w:nsid w:val="6A40661A"/>
     <w:multiLevelType w:val="hybridMultilevel"/>
     <w:tmpl w:val="6A14EA56"/>
@@ -6819,22 +8396,22 @@
     <w:abstractNumId w:val="8"/>
   </w:num>
   <w:num w:numId="2">
-    <w:abstractNumId w:val="9"/>
+    <w:abstractNumId w:val="10"/>
   </w:num>
   <w:num w:numId="3">
-    <w:abstractNumId w:val="12"/>
+    <w:abstractNumId w:val="13"/>
   </w:num>
   <w:num w:numId="4">
     <w:abstractNumId w:val="2"/>
   </w:num>
   <w:num w:numId="5">
-    <w:abstractNumId w:val="11"/>
+    <w:abstractNumId w:val="12"/>
   </w:num>
   <w:num w:numId="6">
     <w:abstractNumId w:val="5"/>
   </w:num>
   <w:num w:numId="7">
-    <w:abstractNumId w:val="10"/>
+    <w:abstractNumId w:val="11"/>
   </w:num>
   <w:num w:numId="8">
     <w:abstractNumId w:val="7"/>
@@ -6853,6 +8430,9 @@
   </w:num>
   <w:num w:numId="13">
     <w:abstractNumId w:val="6"/>
+  </w:num>
+  <w:num w:numId="14">
+    <w:abstractNumId w:val="9"/>
   </w:num>
 </w:numbering>
 </file>
@@ -7555,4 +9135,16 @@
     </a:ext>
   </a:extLst>
 </a:theme>
+</file>
+
+<file path=customXml/item1.xml><?xml version="1.0" encoding="utf-8"?>
+<b:Sources xmlns:b="http://schemas.openxmlformats.org/officeDocument/2006/bibliography" xmlns="http://schemas.openxmlformats.org/officeDocument/2006/bibliography" SelectedStyle="\APASixthEditionOfficeOnline.xsl" StyleName="APA" Version="6"/>
+</file>
+
+<file path=customXml/itemProps1.xml><?xml version="1.0" encoding="utf-8"?>
+<ds:datastoreItem xmlns:ds="http://schemas.openxmlformats.org/officeDocument/2006/customXml" ds:itemID="{990DD80A-3626-4434-A3BD-77DF7B9B09E6}">
+  <ds:schemaRefs>
+    <ds:schemaRef ds:uri="http://schemas.openxmlformats.org/officeDocument/2006/bibliography"/>
+  </ds:schemaRefs>
+</ds:datastoreItem>
 </file>
--- a/Arquivos/parte 3.docx
+++ b/Arquivos/parte 3.docx
@@ -33,7 +33,21 @@
         <w:rPr>
           <w:sz w:val="28"/>
         </w:rPr>
-        <w:t>Será algo parecido com uma vila com diversas pessoas “mudadas” vivendo ali normalmente. Porém as mesmas não aceitam “forasteiros”. São agressivas. Vivem como se fosse camponeses. Verão diversos andando de um lado ao outro.</w:t>
+        <w:t xml:space="preserve">Será algo parecido com uma vila com diversas pessoas “mudadas” vivendo ali normalmente. Porém as mesmas não aceitam “forasteiros”. São agressivas. Vivem como se fosse </w:t>
+      </w:r>
+      <w:proofErr w:type="gramStart"/>
+      <w:r>
+        <w:rPr>
+          <w:sz w:val="28"/>
+        </w:rPr>
+        <w:t>camponeses</w:t>
+      </w:r>
+      <w:proofErr w:type="gramEnd"/>
+      <w:r>
+        <w:rPr>
+          <w:sz w:val="28"/>
+        </w:rPr>
+        <w:t>. Verão diversos andando de um lado ao outro.</w:t>
       </w:r>
     </w:p>
     <w:p>
@@ -56,6 +70,7 @@
         <w:t>Um sapato marrom escuro. Com um rastelo nas suas mãos passando na grama do chão. Estará de costas ao buraco. [</w:t>
       </w:r>
       <w:proofErr w:type="spellStart"/>
+      <w:proofErr w:type="gramStart"/>
       <w:r>
         <w:rPr>
           <w:sz w:val="28"/>
@@ -63,6 +78,7 @@
         <w:t>campones</w:t>
       </w:r>
       <w:proofErr w:type="spellEnd"/>
+      <w:proofErr w:type="gramEnd"/>
       <w:r>
         <w:rPr>
           <w:sz w:val="28"/>
@@ -454,7 +470,21 @@
           <w:sz w:val="28"/>
         </w:rPr>
         <w:lastRenderedPageBreak/>
-        <w:t xml:space="preserve">Ao longe próxima a casa 1 estará uma mulher que aparenta ser meio nova até. Com uma blusa vermelha </w:t>
+        <w:t xml:space="preserve">Ao longe próxima a casa 1 estará uma mulher que aparenta ser </w:t>
+      </w:r>
+      <w:proofErr w:type="gramStart"/>
+      <w:r>
+        <w:rPr>
+          <w:sz w:val="28"/>
+        </w:rPr>
+        <w:t>meio nova</w:t>
+      </w:r>
+      <w:proofErr w:type="gramEnd"/>
+      <w:r>
+        <w:rPr>
+          <w:sz w:val="28"/>
+        </w:rPr>
+        <w:t xml:space="preserve"> até. Com uma blusa vermelha </w:t>
       </w:r>
       <w:r>
         <w:rPr>
@@ -525,6 +555,7 @@
         <w:t xml:space="preserve"> [</w:t>
       </w:r>
       <w:proofErr w:type="spellStart"/>
+      <w:proofErr w:type="gramStart"/>
       <w:r>
         <w:rPr>
           <w:sz w:val="28"/>
@@ -532,6 +563,7 @@
         <w:t>campones</w:t>
       </w:r>
       <w:proofErr w:type="spellEnd"/>
+      <w:proofErr w:type="gramEnd"/>
       <w:r>
         <w:rPr>
           <w:sz w:val="28"/>
@@ -991,7 +1023,21 @@
         <w:rPr>
           <w:sz w:val="28"/>
         </w:rPr>
-        <w:t>Uma casa de madeira com um aspecto velho porém nem tanto. Tem umas madeiras quebradas na casa.</w:t>
+        <w:t xml:space="preserve">Uma casa de madeira </w:t>
+      </w:r>
+      <w:proofErr w:type="gramStart"/>
+      <w:r>
+        <w:rPr>
+          <w:sz w:val="28"/>
+        </w:rPr>
+        <w:t>com um aspecto velho</w:t>
+      </w:r>
+      <w:proofErr w:type="gramEnd"/>
+      <w:r>
+        <w:rPr>
+          <w:sz w:val="28"/>
+        </w:rPr>
+        <w:t xml:space="preserve"> porém nem tanto. Tem umas madeiras quebradas na casa.</w:t>
       </w:r>
     </w:p>
     <w:p>
@@ -1121,13 +1167,28 @@
           <w:b/>
           <w:sz w:val="28"/>
         </w:rPr>
-        <w:t xml:space="preserve">Fracasso = </w:t>
-      </w:r>
-      <w:r>
-        <w:rPr>
-          <w:sz w:val="28"/>
-        </w:rPr>
-        <w:t>Nada.</w:t>
+        <w:t xml:space="preserve">Fracasso </w:t>
+      </w:r>
+      <w:proofErr w:type="gramStart"/>
+      <w:r>
+        <w:rPr>
+          <w:b/>
+          <w:sz w:val="28"/>
+        </w:rPr>
+        <w:t xml:space="preserve">= </w:t>
+      </w:r>
+      <w:r>
+        <w:rPr>
+          <w:sz w:val="28"/>
+        </w:rPr>
+        <w:t>Nada</w:t>
+      </w:r>
+      <w:proofErr w:type="gramEnd"/>
+      <w:r>
+        <w:rPr>
+          <w:sz w:val="28"/>
+        </w:rPr>
+        <w:t>.</w:t>
       </w:r>
     </w:p>
     <w:p>
@@ -1242,13 +1303,28 @@
           <w:b/>
           <w:sz w:val="28"/>
         </w:rPr>
-        <w:t xml:space="preserve">Fracasso = </w:t>
-      </w:r>
-      <w:r>
-        <w:rPr>
-          <w:sz w:val="28"/>
-        </w:rPr>
-        <w:t>Uma carta.</w:t>
+        <w:t xml:space="preserve">Fracasso </w:t>
+      </w:r>
+      <w:proofErr w:type="gramStart"/>
+      <w:r>
+        <w:rPr>
+          <w:b/>
+          <w:sz w:val="28"/>
+        </w:rPr>
+        <w:t xml:space="preserve">= </w:t>
+      </w:r>
+      <w:r>
+        <w:rPr>
+          <w:sz w:val="28"/>
+        </w:rPr>
+        <w:t>Uma</w:t>
+      </w:r>
+      <w:proofErr w:type="gramEnd"/>
+      <w:r>
+        <w:rPr>
+          <w:sz w:val="28"/>
+        </w:rPr>
+        <w:t xml:space="preserve"> carta.</w:t>
       </w:r>
     </w:p>
     <w:p>
@@ -1267,13 +1343,28 @@
           <w:b/>
           <w:sz w:val="28"/>
         </w:rPr>
-        <w:t xml:space="preserve">Normal = </w:t>
-      </w:r>
-      <w:r>
-        <w:rPr>
-          <w:sz w:val="28"/>
-        </w:rPr>
-        <w:t>Uma carta + 1 pólvora.</w:t>
+        <w:t xml:space="preserve">Normal </w:t>
+      </w:r>
+      <w:proofErr w:type="gramStart"/>
+      <w:r>
+        <w:rPr>
+          <w:b/>
+          <w:sz w:val="28"/>
+        </w:rPr>
+        <w:t xml:space="preserve">= </w:t>
+      </w:r>
+      <w:r>
+        <w:rPr>
+          <w:sz w:val="28"/>
+        </w:rPr>
+        <w:t>Uma</w:t>
+      </w:r>
+      <w:proofErr w:type="gramEnd"/>
+      <w:r>
+        <w:rPr>
+          <w:sz w:val="28"/>
+        </w:rPr>
+        <w:t xml:space="preserve"> carta + 1 pólvora.</w:t>
       </w:r>
     </w:p>
     <w:p>
@@ -1292,13 +1383,28 @@
           <w:b/>
           <w:sz w:val="28"/>
         </w:rPr>
-        <w:t xml:space="preserve">Bom = </w:t>
-      </w:r>
-      <w:r>
-        <w:rPr>
-          <w:sz w:val="28"/>
-        </w:rPr>
-        <w:t>Uma carta + 1 pólvora + 1cantil.</w:t>
+        <w:t xml:space="preserve">Bom </w:t>
+      </w:r>
+      <w:proofErr w:type="gramStart"/>
+      <w:r>
+        <w:rPr>
+          <w:b/>
+          <w:sz w:val="28"/>
+        </w:rPr>
+        <w:t xml:space="preserve">= </w:t>
+      </w:r>
+      <w:r>
+        <w:rPr>
+          <w:sz w:val="28"/>
+        </w:rPr>
+        <w:t>Uma</w:t>
+      </w:r>
+      <w:proofErr w:type="gramEnd"/>
+      <w:r>
+        <w:rPr>
+          <w:sz w:val="28"/>
+        </w:rPr>
+        <w:t xml:space="preserve"> carta + 1 pólvora + 1cantil.</w:t>
       </w:r>
     </w:p>
     <w:p>
@@ -1317,13 +1423,28 @@
           <w:b/>
           <w:sz w:val="28"/>
         </w:rPr>
-        <w:t xml:space="preserve">Extremo = </w:t>
-      </w:r>
-      <w:r>
-        <w:rPr>
-          <w:sz w:val="28"/>
-        </w:rPr>
-        <w:t>Uma carta + 1 pólvora + 1 cantil com cerveja dentro (Recuperará 1d10 de sanidade).</w:t>
+        <w:t xml:space="preserve">Extremo </w:t>
+      </w:r>
+      <w:proofErr w:type="gramStart"/>
+      <w:r>
+        <w:rPr>
+          <w:b/>
+          <w:sz w:val="28"/>
+        </w:rPr>
+        <w:t xml:space="preserve">= </w:t>
+      </w:r>
+      <w:r>
+        <w:rPr>
+          <w:sz w:val="28"/>
+        </w:rPr>
+        <w:t>Uma</w:t>
+      </w:r>
+      <w:proofErr w:type="gramEnd"/>
+      <w:r>
+        <w:rPr>
+          <w:sz w:val="28"/>
+        </w:rPr>
+        <w:t xml:space="preserve"> carta + 1 pólvora + 1 cantil com cerveja dentro (Recuperará 1d10 de sanidade).</w:t>
       </w:r>
     </w:p>
     <w:p>
@@ -1511,6 +1632,7 @@
         <w:t xml:space="preserve">Aqui terá um homem meio velho, sem cabelo, uma calça larga e uma camisona larga também. Com uma </w:t>
       </w:r>
       <w:proofErr w:type="spellStart"/>
+      <w:proofErr w:type="gramStart"/>
       <w:r>
         <w:rPr>
           <w:sz w:val="28"/>
@@ -1522,7 +1644,14 @@
         <w:rPr>
           <w:sz w:val="28"/>
         </w:rPr>
-        <w:t>(2d20 de dano).</w:t>
+        <w:t>(</w:t>
+      </w:r>
+      <w:proofErr w:type="gramEnd"/>
+      <w:r>
+        <w:rPr>
+          <w:sz w:val="28"/>
+        </w:rPr>
+        <w:t>2d20 de dano).</w:t>
       </w:r>
     </w:p>
     <w:p>
@@ -2479,7 +2608,21 @@
         <w:rPr>
           <w:sz w:val="28"/>
         </w:rPr>
-        <w:t>1 ª pessoa = 100 vida.</w:t>
+        <w:t xml:space="preserve">1 ª pessoa = </w:t>
+      </w:r>
+      <w:proofErr w:type="gramStart"/>
+      <w:r>
+        <w:rPr>
+          <w:sz w:val="28"/>
+        </w:rPr>
+        <w:t>100 vida</w:t>
+      </w:r>
+      <w:proofErr w:type="gramEnd"/>
+      <w:r>
+        <w:rPr>
+          <w:sz w:val="28"/>
+        </w:rPr>
+        <w:t>.</w:t>
       </w:r>
     </w:p>
     <w:p>
@@ -2497,7 +2640,21 @@
         <w:rPr>
           <w:sz w:val="28"/>
         </w:rPr>
-        <w:t>2ª pessoa = 100 vida.</w:t>
+        <w:t xml:space="preserve">2ª pessoa = </w:t>
+      </w:r>
+      <w:proofErr w:type="gramStart"/>
+      <w:r>
+        <w:rPr>
+          <w:sz w:val="28"/>
+        </w:rPr>
+        <w:t>100 vida</w:t>
+      </w:r>
+      <w:proofErr w:type="gramEnd"/>
+      <w:r>
+        <w:rPr>
+          <w:sz w:val="28"/>
+        </w:rPr>
+        <w:t>.</w:t>
       </w:r>
     </w:p>
     <w:p>
@@ -2515,7 +2672,21 @@
         <w:rPr>
           <w:sz w:val="28"/>
         </w:rPr>
-        <w:t>3ª pessoa = 100 vida.</w:t>
+        <w:t xml:space="preserve">3ª pessoa = </w:t>
+      </w:r>
+      <w:proofErr w:type="gramStart"/>
+      <w:r>
+        <w:rPr>
+          <w:sz w:val="28"/>
+        </w:rPr>
+        <w:t>100 vida</w:t>
+      </w:r>
+      <w:proofErr w:type="gramEnd"/>
+      <w:r>
+        <w:rPr>
+          <w:sz w:val="28"/>
+        </w:rPr>
+        <w:t>.</w:t>
       </w:r>
     </w:p>
     <w:p>
@@ -2533,7 +2704,21 @@
         <w:rPr>
           <w:sz w:val="28"/>
         </w:rPr>
-        <w:t>4ª pessoa = 100 vida.</w:t>
+        <w:t xml:space="preserve">4ª pessoa = </w:t>
+      </w:r>
+      <w:proofErr w:type="gramStart"/>
+      <w:r>
+        <w:rPr>
+          <w:sz w:val="28"/>
+        </w:rPr>
+        <w:t>100 vida</w:t>
+      </w:r>
+      <w:proofErr w:type="gramEnd"/>
+      <w:r>
+        <w:rPr>
+          <w:sz w:val="28"/>
+        </w:rPr>
+        <w:t>.</w:t>
       </w:r>
     </w:p>
     <w:p>
@@ -2551,7 +2736,21 @@
         <w:rPr>
           <w:sz w:val="28"/>
         </w:rPr>
-        <w:t>5ª pessoa = 100 vida.</w:t>
+        <w:t xml:space="preserve">5ª pessoa = </w:t>
+      </w:r>
+      <w:proofErr w:type="gramStart"/>
+      <w:r>
+        <w:rPr>
+          <w:sz w:val="28"/>
+        </w:rPr>
+        <w:t>100 vida</w:t>
+      </w:r>
+      <w:proofErr w:type="gramEnd"/>
+      <w:r>
+        <w:rPr>
+          <w:sz w:val="28"/>
+        </w:rPr>
+        <w:t>.</w:t>
       </w:r>
     </w:p>
     <w:p>
@@ -2569,7 +2768,21 @@
         <w:rPr>
           <w:sz w:val="28"/>
         </w:rPr>
-        <w:t>6ª pessoa = 100 vida.</w:t>
+        <w:t xml:space="preserve">6ª pessoa = </w:t>
+      </w:r>
+      <w:proofErr w:type="gramStart"/>
+      <w:r>
+        <w:rPr>
+          <w:sz w:val="28"/>
+        </w:rPr>
+        <w:t>100 vida</w:t>
+      </w:r>
+      <w:proofErr w:type="gramEnd"/>
+      <w:r>
+        <w:rPr>
+          <w:sz w:val="28"/>
+        </w:rPr>
+        <w:t>.</w:t>
       </w:r>
     </w:p>
     <w:p>
@@ -2587,7 +2800,21 @@
         <w:rPr>
           <w:sz w:val="28"/>
         </w:rPr>
-        <w:t>7ª pessoa = 100 vida.</w:t>
+        <w:t xml:space="preserve">7ª pessoa = </w:t>
+      </w:r>
+      <w:proofErr w:type="gramStart"/>
+      <w:r>
+        <w:rPr>
+          <w:sz w:val="28"/>
+        </w:rPr>
+        <w:t>100 vida</w:t>
+      </w:r>
+      <w:proofErr w:type="gramEnd"/>
+      <w:r>
+        <w:rPr>
+          <w:sz w:val="28"/>
+        </w:rPr>
+        <w:t>.</w:t>
       </w:r>
     </w:p>
     <w:p>
@@ -2606,7 +2833,21 @@
           <w:sz w:val="28"/>
         </w:rPr>
         <w:lastRenderedPageBreak/>
-        <w:t>8ª pessoa = 100 vida.</w:t>
+        <w:t xml:space="preserve">8ª pessoa = </w:t>
+      </w:r>
+      <w:proofErr w:type="gramStart"/>
+      <w:r>
+        <w:rPr>
+          <w:sz w:val="28"/>
+        </w:rPr>
+        <w:t>100 vida</w:t>
+      </w:r>
+      <w:proofErr w:type="gramEnd"/>
+      <w:r>
+        <w:rPr>
+          <w:sz w:val="28"/>
+        </w:rPr>
+        <w:t>.</w:t>
       </w:r>
     </w:p>
     <w:p>
@@ -2624,7 +2865,21 @@
         <w:rPr>
           <w:sz w:val="28"/>
         </w:rPr>
-        <w:t>9ª pessoa = 100 vida.</w:t>
+        <w:t xml:space="preserve">9ª pessoa = </w:t>
+      </w:r>
+      <w:proofErr w:type="gramStart"/>
+      <w:r>
+        <w:rPr>
+          <w:sz w:val="28"/>
+        </w:rPr>
+        <w:t>100 vida</w:t>
+      </w:r>
+      <w:proofErr w:type="gramEnd"/>
+      <w:r>
+        <w:rPr>
+          <w:sz w:val="28"/>
+        </w:rPr>
+        <w:t>.</w:t>
       </w:r>
     </w:p>
     <w:p>
@@ -2642,7 +2897,21 @@
         <w:rPr>
           <w:sz w:val="28"/>
         </w:rPr>
-        <w:t>10ª pessoa = 100 vida.</w:t>
+        <w:t xml:space="preserve">10ª pessoa = </w:t>
+      </w:r>
+      <w:proofErr w:type="gramStart"/>
+      <w:r>
+        <w:rPr>
+          <w:sz w:val="28"/>
+        </w:rPr>
+        <w:t>100 vida</w:t>
+      </w:r>
+      <w:proofErr w:type="gramEnd"/>
+      <w:r>
+        <w:rPr>
+          <w:sz w:val="28"/>
+        </w:rPr>
+        <w:t>.</w:t>
       </w:r>
     </w:p>
     <w:p>
@@ -2660,7 +2929,21 @@
         <w:rPr>
           <w:sz w:val="28"/>
         </w:rPr>
-        <w:t>11ª pessoa = 100 vida.</w:t>
+        <w:t xml:space="preserve">11ª pessoa = </w:t>
+      </w:r>
+      <w:proofErr w:type="gramStart"/>
+      <w:r>
+        <w:rPr>
+          <w:sz w:val="28"/>
+        </w:rPr>
+        <w:t>100 vida</w:t>
+      </w:r>
+      <w:proofErr w:type="gramEnd"/>
+      <w:r>
+        <w:rPr>
+          <w:sz w:val="28"/>
+        </w:rPr>
+        <w:t>.</w:t>
       </w:r>
     </w:p>
     <w:p>
@@ -2678,7 +2961,21 @@
         <w:rPr>
           <w:sz w:val="28"/>
         </w:rPr>
-        <w:t>12ª pessoa = 100 vida.</w:t>
+        <w:t xml:space="preserve">12ª pessoa = </w:t>
+      </w:r>
+      <w:proofErr w:type="gramStart"/>
+      <w:r>
+        <w:rPr>
+          <w:sz w:val="28"/>
+        </w:rPr>
+        <w:t>100 vida</w:t>
+      </w:r>
+      <w:proofErr w:type="gramEnd"/>
+      <w:r>
+        <w:rPr>
+          <w:sz w:val="28"/>
+        </w:rPr>
+        <w:t>.</w:t>
       </w:r>
     </w:p>
     <w:p>
@@ -2696,7 +2993,21 @@
         <w:rPr>
           <w:sz w:val="28"/>
         </w:rPr>
-        <w:t>13ª pessoa = 100 vida.</w:t>
+        <w:t xml:space="preserve">13ª pessoa = </w:t>
+      </w:r>
+      <w:proofErr w:type="gramStart"/>
+      <w:r>
+        <w:rPr>
+          <w:sz w:val="28"/>
+        </w:rPr>
+        <w:t>100 vida</w:t>
+      </w:r>
+      <w:proofErr w:type="gramEnd"/>
+      <w:r>
+        <w:rPr>
+          <w:sz w:val="28"/>
+        </w:rPr>
+        <w:t>.</w:t>
       </w:r>
     </w:p>
     <w:p>
@@ -2714,7 +3025,21 @@
         <w:rPr>
           <w:sz w:val="28"/>
         </w:rPr>
-        <w:t>14ª pessoa = 100 vida.</w:t>
+        <w:t xml:space="preserve">14ª pessoa = </w:t>
+      </w:r>
+      <w:proofErr w:type="gramStart"/>
+      <w:r>
+        <w:rPr>
+          <w:sz w:val="28"/>
+        </w:rPr>
+        <w:t>100 vida</w:t>
+      </w:r>
+      <w:proofErr w:type="gramEnd"/>
+      <w:r>
+        <w:rPr>
+          <w:sz w:val="28"/>
+        </w:rPr>
+        <w:t>.</w:t>
       </w:r>
     </w:p>
     <w:p>
@@ -2732,7 +3057,21 @@
         <w:rPr>
           <w:sz w:val="28"/>
         </w:rPr>
-        <w:t>15ª pessoa = 100 vida.</w:t>
+        <w:t xml:space="preserve">15ª pessoa = </w:t>
+      </w:r>
+      <w:proofErr w:type="gramStart"/>
+      <w:r>
+        <w:rPr>
+          <w:sz w:val="28"/>
+        </w:rPr>
+        <w:t>100 vida</w:t>
+      </w:r>
+      <w:proofErr w:type="gramEnd"/>
+      <w:r>
+        <w:rPr>
+          <w:sz w:val="28"/>
+        </w:rPr>
+        <w:t>.</w:t>
       </w:r>
     </w:p>
     <w:p>
@@ -2750,7 +3089,21 @@
         <w:rPr>
           <w:sz w:val="28"/>
         </w:rPr>
-        <w:t>16ª pessoa = 100 vida.</w:t>
+        <w:t xml:space="preserve">16ª pessoa = </w:t>
+      </w:r>
+      <w:proofErr w:type="gramStart"/>
+      <w:r>
+        <w:rPr>
+          <w:sz w:val="28"/>
+        </w:rPr>
+        <w:t>100 vida</w:t>
+      </w:r>
+      <w:proofErr w:type="gramEnd"/>
+      <w:r>
+        <w:rPr>
+          <w:sz w:val="28"/>
+        </w:rPr>
+        <w:t>.</w:t>
       </w:r>
     </w:p>
     <w:p>
@@ -2768,7 +3121,21 @@
         <w:rPr>
           <w:sz w:val="28"/>
         </w:rPr>
-        <w:t>17ª pessoa = 100 vida.</w:t>
+        <w:t xml:space="preserve">17ª pessoa = </w:t>
+      </w:r>
+      <w:proofErr w:type="gramStart"/>
+      <w:r>
+        <w:rPr>
+          <w:sz w:val="28"/>
+        </w:rPr>
+        <w:t>100 vida</w:t>
+      </w:r>
+      <w:proofErr w:type="gramEnd"/>
+      <w:r>
+        <w:rPr>
+          <w:sz w:val="28"/>
+        </w:rPr>
+        <w:t>.</w:t>
       </w:r>
     </w:p>
     <w:p>
@@ -2786,7 +3153,21 @@
         <w:rPr>
           <w:sz w:val="28"/>
         </w:rPr>
-        <w:t>18ª pessoa = 100 vida.</w:t>
+        <w:t xml:space="preserve">18ª pessoa = </w:t>
+      </w:r>
+      <w:proofErr w:type="gramStart"/>
+      <w:r>
+        <w:rPr>
+          <w:sz w:val="28"/>
+        </w:rPr>
+        <w:t>100 vida</w:t>
+      </w:r>
+      <w:proofErr w:type="gramEnd"/>
+      <w:r>
+        <w:rPr>
+          <w:sz w:val="28"/>
+        </w:rPr>
+        <w:t>.</w:t>
       </w:r>
     </w:p>
     <w:p>
@@ -2804,7 +3185,21 @@
         <w:rPr>
           <w:sz w:val="28"/>
         </w:rPr>
-        <w:t>19ª pessoa = 100 vida.</w:t>
+        <w:t xml:space="preserve">19ª pessoa = </w:t>
+      </w:r>
+      <w:proofErr w:type="gramStart"/>
+      <w:r>
+        <w:rPr>
+          <w:sz w:val="28"/>
+        </w:rPr>
+        <w:t>100 vida</w:t>
+      </w:r>
+      <w:proofErr w:type="gramEnd"/>
+      <w:r>
+        <w:rPr>
+          <w:sz w:val="28"/>
+        </w:rPr>
+        <w:t>.</w:t>
       </w:r>
     </w:p>
     <w:p>
@@ -2822,7 +3217,21 @@
         <w:rPr>
           <w:sz w:val="28"/>
         </w:rPr>
-        <w:t>20ª pessoa = 100 vida.</w:t>
+        <w:t xml:space="preserve">20ª pessoa = </w:t>
+      </w:r>
+      <w:proofErr w:type="gramStart"/>
+      <w:r>
+        <w:rPr>
+          <w:sz w:val="28"/>
+        </w:rPr>
+        <w:t>100 vida</w:t>
+      </w:r>
+      <w:proofErr w:type="gramEnd"/>
+      <w:r>
+        <w:rPr>
+          <w:sz w:val="28"/>
+        </w:rPr>
+        <w:t>.</w:t>
       </w:r>
     </w:p>
     <w:p>
@@ -3747,7 +4156,21 @@
         <w:rPr>
           <w:sz w:val="28"/>
         </w:rPr>
-        <w:t>Para subir até o topo: 10 destreza.</w:t>
+        <w:t xml:space="preserve">Para subir até o topo: </w:t>
+      </w:r>
+      <w:proofErr w:type="gramStart"/>
+      <w:r>
+        <w:rPr>
+          <w:sz w:val="28"/>
+        </w:rPr>
+        <w:t>10 destreza</w:t>
+      </w:r>
+      <w:proofErr w:type="gramEnd"/>
+      <w:r>
+        <w:rPr>
+          <w:sz w:val="28"/>
+        </w:rPr>
+        <w:t>.</w:t>
       </w:r>
     </w:p>
     <w:p>
@@ -3948,7 +4371,21 @@
         <w:rPr>
           <w:sz w:val="28"/>
         </w:rPr>
-        <w:t>Extremo += 5 munições de pistola.</w:t>
+        <w:t xml:space="preserve">Extremo </w:t>
+      </w:r>
+      <w:proofErr w:type="gramStart"/>
+      <w:r>
+        <w:rPr>
+          <w:sz w:val="28"/>
+        </w:rPr>
+        <w:t>+</w:t>
+      </w:r>
+      <w:proofErr w:type="gramEnd"/>
+      <w:r>
+        <w:rPr>
+          <w:sz w:val="28"/>
+        </w:rPr>
+        <w:t>= 5 munições de pistola.</w:t>
       </w:r>
     </w:p>
     <w:p>
@@ -4106,7 +4543,35 @@
         <w:rPr>
           <w:sz w:val="28"/>
         </w:rPr>
-        <w:t xml:space="preserve"> City é acusado de uma nova criação. Cientista vindo dos Estados Unidos relata: “Os experimentos são focados para a melhora das capacidades do corpo humano. Não diremos mais nada sobre.”  E aí leitor, o que acha disto?” </w:t>
+        <w:t xml:space="preserve"> City é acusado de uma nova criação. Cientista vindo dos Estados Unidos relata: “Os experimentos são focados para a melhora das capacidades do corpo humano. Não diremos mais nada </w:t>
+      </w:r>
+      <w:proofErr w:type="gramStart"/>
+      <w:r>
+        <w:rPr>
+          <w:sz w:val="28"/>
+        </w:rPr>
+        <w:t>sobre.”</w:t>
+      </w:r>
+      <w:proofErr w:type="gramEnd"/>
+      <w:r>
+        <w:rPr>
+          <w:sz w:val="28"/>
+        </w:rPr>
+        <w:t xml:space="preserve">  E aí leitor, o que acha </w:t>
+      </w:r>
+      <w:proofErr w:type="gramStart"/>
+      <w:r>
+        <w:rPr>
+          <w:sz w:val="28"/>
+        </w:rPr>
+        <w:t>disto?”</w:t>
+      </w:r>
+      <w:proofErr w:type="gramEnd"/>
+      <w:r>
+        <w:rPr>
+          <w:sz w:val="28"/>
+        </w:rPr>
+        <w:t xml:space="preserve"> </w:t>
       </w:r>
     </w:p>
     <w:p>
@@ -4359,7 +4824,21 @@
         <w:rPr>
           <w:sz w:val="28"/>
         </w:rPr>
-        <w:t xml:space="preserve"> 1 prato de burrito enrolado num papel alumínio(estará estragado. 1d10 de perda de vida).</w:t>
+        <w:t xml:space="preserve"> 1 prato de burrito enrolado num papel </w:t>
+      </w:r>
+      <w:proofErr w:type="gramStart"/>
+      <w:r>
+        <w:rPr>
+          <w:sz w:val="28"/>
+        </w:rPr>
+        <w:t>alumínio(</w:t>
+      </w:r>
+      <w:proofErr w:type="gramEnd"/>
+      <w:r>
+        <w:rPr>
+          <w:sz w:val="28"/>
+        </w:rPr>
+        <w:t>estará estragado. 1d10 de perda de vida).</w:t>
       </w:r>
     </w:p>
     <w:p>
@@ -4384,7 +4863,21 @@
         <w:rPr>
           <w:sz w:val="28"/>
         </w:rPr>
-        <w:t>5000 moedas. 2 panos. 2 ervas. Afiador de lâmina(+1d4 de dano na arma cortante).</w:t>
+        <w:t xml:space="preserve">5000 moedas. 2 panos. 2 ervas. Afiador de </w:t>
+      </w:r>
+      <w:proofErr w:type="gramStart"/>
+      <w:r>
+        <w:rPr>
+          <w:sz w:val="28"/>
+        </w:rPr>
+        <w:t>lâmina(</w:t>
+      </w:r>
+      <w:proofErr w:type="gramEnd"/>
+      <w:r>
+        <w:rPr>
+          <w:sz w:val="28"/>
+        </w:rPr>
+        <w:t>+1d4 de dano na arma cortante).</w:t>
       </w:r>
     </w:p>
     <w:p>
@@ -4409,7 +4902,35 @@
         <w:rPr>
           <w:sz w:val="28"/>
         </w:rPr>
-        <w:t>7000 moedas. 2 panos. 2 ervas. Afiador de lâmina(+1d4 de dano). 1 lata de energético(+1d20 de sanidade).</w:t>
+        <w:t xml:space="preserve">7000 moedas. 2 panos. 2 ervas. Afiador de </w:t>
+      </w:r>
+      <w:proofErr w:type="gramStart"/>
+      <w:r>
+        <w:rPr>
+          <w:sz w:val="28"/>
+        </w:rPr>
+        <w:t>lâmina(</w:t>
+      </w:r>
+      <w:proofErr w:type="gramEnd"/>
+      <w:r>
+        <w:rPr>
+          <w:sz w:val="28"/>
+        </w:rPr>
+        <w:t xml:space="preserve">+1d4 de dano). 1 lata de </w:t>
+      </w:r>
+      <w:proofErr w:type="gramStart"/>
+      <w:r>
+        <w:rPr>
+          <w:sz w:val="28"/>
+        </w:rPr>
+        <w:t>energético(</w:t>
+      </w:r>
+      <w:proofErr w:type="gramEnd"/>
+      <w:r>
+        <w:rPr>
+          <w:sz w:val="28"/>
+        </w:rPr>
+        <w:t>+1d20 de sanidade).</w:t>
       </w:r>
     </w:p>
     <w:p>
@@ -4434,7 +4955,35 @@
         <w:rPr>
           <w:sz w:val="28"/>
         </w:rPr>
-        <w:t xml:space="preserve">10.000 moedas. 2 panos. 2 ervas. Afiador de lâmina(+1d4 de dano). 1 lata de energético(+1d20 de </w:t>
+        <w:t xml:space="preserve">10.000 moedas. 2 panos. 2 ervas. Afiador de </w:t>
+      </w:r>
+      <w:proofErr w:type="gramStart"/>
+      <w:r>
+        <w:rPr>
+          <w:sz w:val="28"/>
+        </w:rPr>
+        <w:t>lâmina(</w:t>
+      </w:r>
+      <w:proofErr w:type="gramEnd"/>
+      <w:r>
+        <w:rPr>
+          <w:sz w:val="28"/>
+        </w:rPr>
+        <w:t xml:space="preserve">+1d4 de dano). 1 lata de </w:t>
+      </w:r>
+      <w:proofErr w:type="gramStart"/>
+      <w:r>
+        <w:rPr>
+          <w:sz w:val="28"/>
+        </w:rPr>
+        <w:t>energético(</w:t>
+      </w:r>
+      <w:proofErr w:type="gramEnd"/>
+      <w:r>
+        <w:rPr>
+          <w:sz w:val="28"/>
+        </w:rPr>
+        <w:t xml:space="preserve">+1d20 de </w:t>
       </w:r>
       <w:r>
         <w:rPr>
@@ -4591,7 +5140,21 @@
         <w:rPr>
           <w:sz w:val="28"/>
         </w:rPr>
-        <w:t xml:space="preserve">3000 moedas. 2 pólvoras. 1 melhora de dano 2 pistola. Melhora dano de </w:t>
+        <w:t xml:space="preserve">3000 moedas. 2 pólvoras. 1 melhora de dano </w:t>
+      </w:r>
+      <w:proofErr w:type="gramStart"/>
+      <w:r>
+        <w:rPr>
+          <w:sz w:val="28"/>
+        </w:rPr>
+        <w:t>2 pistola</w:t>
+      </w:r>
+      <w:proofErr w:type="gramEnd"/>
+      <w:r>
+        <w:rPr>
+          <w:sz w:val="28"/>
+        </w:rPr>
+        <w:t xml:space="preserve">. Melhora dano de </w:t>
       </w:r>
       <w:proofErr w:type="spellStart"/>
       <w:r>
@@ -4630,7 +5193,21 @@
         <w:rPr>
           <w:sz w:val="28"/>
         </w:rPr>
-        <w:t xml:space="preserve">5000 moedas. 2 pólvoras. 1 fluído químico. 1 melhora de dano 2 pistola. Melhora dano 2 de </w:t>
+        <w:t xml:space="preserve">5000 moedas. 2 pólvoras. 1 fluído químico. 1 melhora de dano </w:t>
+      </w:r>
+      <w:proofErr w:type="gramStart"/>
+      <w:r>
+        <w:rPr>
+          <w:sz w:val="28"/>
+        </w:rPr>
+        <w:t>2 pistola</w:t>
+      </w:r>
+      <w:proofErr w:type="gramEnd"/>
+      <w:r>
+        <w:rPr>
+          <w:sz w:val="28"/>
+        </w:rPr>
+        <w:t xml:space="preserve">. Melhora dano 2 de </w:t>
       </w:r>
       <w:proofErr w:type="spellStart"/>
       <w:r>
@@ -4669,7 +5246,21 @@
         <w:rPr>
           <w:sz w:val="28"/>
         </w:rPr>
-        <w:t xml:space="preserve">7500 moedas. 2 pólvoras. 2 fluídos químicos. Melhora de dano 2 pistola. Melhora dano 2 de </w:t>
+        <w:t xml:space="preserve">7500 moedas. 2 pólvoras. 2 fluídos químicos. Melhora de dano </w:t>
+      </w:r>
+      <w:proofErr w:type="gramStart"/>
+      <w:r>
+        <w:rPr>
+          <w:sz w:val="28"/>
+        </w:rPr>
+        <w:t>2 pistola</w:t>
+      </w:r>
+      <w:proofErr w:type="gramEnd"/>
+      <w:r>
+        <w:rPr>
+          <w:sz w:val="28"/>
+        </w:rPr>
+        <w:t xml:space="preserve">. Melhora dano 2 de </w:t>
       </w:r>
       <w:proofErr w:type="spellStart"/>
       <w:r>
@@ -4708,7 +5299,21 @@
         <w:rPr>
           <w:sz w:val="28"/>
         </w:rPr>
-        <w:t xml:space="preserve">7500 moedas. 2 pólvoras. 2 fluídos químicos. Melhora de dano 2 pistola. Melhora dano 2 de </w:t>
+        <w:t xml:space="preserve">7500 moedas. 2 pólvoras. 2 fluídos químicos. Melhora de dano </w:t>
+      </w:r>
+      <w:proofErr w:type="gramStart"/>
+      <w:r>
+        <w:rPr>
+          <w:sz w:val="28"/>
+        </w:rPr>
+        <w:t>2 pistola</w:t>
+      </w:r>
+      <w:proofErr w:type="gramEnd"/>
+      <w:r>
+        <w:rPr>
+          <w:sz w:val="28"/>
+        </w:rPr>
+        <w:t xml:space="preserve">. Melhora dano 2 de </w:t>
       </w:r>
       <w:proofErr w:type="spellStart"/>
       <w:r>
@@ -4811,7 +5416,21 @@
         <w:rPr>
           <w:sz w:val="28"/>
         </w:rPr>
-        <w:t>A sala tem dois sofás marrons bem grandes. Uma mesinha de vidro na frente desses sofás. E na frente de ambos está um raque com uma televisão.</w:t>
+        <w:t xml:space="preserve">A sala tem dois sofás marrons bem grandes. Uma mesinha de vidro na frente desses sofás. E na frente de ambos está </w:t>
+      </w:r>
+      <w:proofErr w:type="gramStart"/>
+      <w:r>
+        <w:rPr>
+          <w:sz w:val="28"/>
+        </w:rPr>
+        <w:t>um raque</w:t>
+      </w:r>
+      <w:proofErr w:type="gramEnd"/>
+      <w:r>
+        <w:rPr>
+          <w:sz w:val="28"/>
+        </w:rPr>
+        <w:t xml:space="preserve"> com uma televisão.</w:t>
       </w:r>
     </w:p>
     <w:p>
@@ -4882,7 +5501,21 @@
         <w:rPr>
           <w:sz w:val="28"/>
         </w:rPr>
-        <w:t>Rolar um sorte e um encontrar.</w:t>
+        <w:t xml:space="preserve">Rolar </w:t>
+      </w:r>
+      <w:proofErr w:type="gramStart"/>
+      <w:r>
+        <w:rPr>
+          <w:sz w:val="28"/>
+        </w:rPr>
+        <w:t>um sorte</w:t>
+      </w:r>
+      <w:proofErr w:type="gramEnd"/>
+      <w:r>
+        <w:rPr>
+          <w:sz w:val="28"/>
+        </w:rPr>
+        <w:t xml:space="preserve"> e um encontrar.</w:t>
       </w:r>
     </w:p>
     <w:p>
@@ -4963,7 +5596,21 @@
         <w:rPr>
           <w:sz w:val="28"/>
         </w:rPr>
-        <w:t>. Se tiver habilidade suporte(+1 em desvio aliado ou +1 em distração).</w:t>
+        <w:t xml:space="preserve">. Se tiver habilidade </w:t>
+      </w:r>
+      <w:proofErr w:type="gramStart"/>
+      <w:r>
+        <w:rPr>
+          <w:sz w:val="28"/>
+        </w:rPr>
+        <w:t>suporte(</w:t>
+      </w:r>
+      <w:proofErr w:type="gramEnd"/>
+      <w:r>
+        <w:rPr>
+          <w:sz w:val="28"/>
+        </w:rPr>
+        <w:t>+1 em desvio aliado ou +1 em distração).</w:t>
       </w:r>
     </w:p>
     <w:p>
@@ -4988,7 +5635,21 @@
         <w:rPr>
           <w:sz w:val="28"/>
         </w:rPr>
-        <w:t>4000 moedas. Manivela. Se tiver investigador(+1 em pesquisa).</w:t>
+        <w:t xml:space="preserve">4000 moedas. Manivela. Se tiver </w:t>
+      </w:r>
+      <w:proofErr w:type="gramStart"/>
+      <w:r>
+        <w:rPr>
+          <w:sz w:val="28"/>
+        </w:rPr>
+        <w:t>investigador(</w:t>
+      </w:r>
+      <w:proofErr w:type="gramEnd"/>
+      <w:r>
+        <w:rPr>
+          <w:sz w:val="28"/>
+        </w:rPr>
+        <w:t>+1 em pesquisa).</w:t>
       </w:r>
     </w:p>
     <w:p>
@@ -5044,7 +5705,21 @@
         <w:rPr>
           <w:sz w:val="28"/>
         </w:rPr>
-        <w:t>6000 moedas. Manivela. Se tiver suporte(+1 em desvio aliado ou +1 em distração) ou investigador(+1 em pesquisa).</w:t>
+        <w:t xml:space="preserve">6000 moedas. Manivela. Se tiver </w:t>
+      </w:r>
+      <w:proofErr w:type="gramStart"/>
+      <w:r>
+        <w:rPr>
+          <w:sz w:val="28"/>
+        </w:rPr>
+        <w:t>suporte(</w:t>
+      </w:r>
+      <w:proofErr w:type="gramEnd"/>
+      <w:r>
+        <w:rPr>
+          <w:sz w:val="28"/>
+        </w:rPr>
+        <w:t>+1 em desvio aliado ou +1 em distração) ou investigador(+1 em pesquisa).</w:t>
       </w:r>
     </w:p>
     <w:p>
@@ -5069,7 +5744,21 @@
         <w:rPr>
           <w:sz w:val="28"/>
         </w:rPr>
-        <w:t>7000 moedas. Se tiver suporte(+1 em desvio aliado ou +1 em distração) ou combatente(+1 em reflexo).</w:t>
+        <w:t xml:space="preserve">7000 moedas. Se tiver </w:t>
+      </w:r>
+      <w:proofErr w:type="gramStart"/>
+      <w:r>
+        <w:rPr>
+          <w:sz w:val="28"/>
+        </w:rPr>
+        <w:t>suporte(</w:t>
+      </w:r>
+      <w:proofErr w:type="gramEnd"/>
+      <w:r>
+        <w:rPr>
+          <w:sz w:val="28"/>
+        </w:rPr>
+        <w:t>+1 em desvio aliado ou +1 em distração) ou combatente(+1 em reflexo).</w:t>
       </w:r>
     </w:p>
     <w:p>
@@ -5094,7 +5783,21 @@
         <w:rPr>
           <w:sz w:val="28"/>
         </w:rPr>
-        <w:t>8000 moedas. Se tiver investigador(+1 em pesquisa) ou combatente(+1 em reflexo).</w:t>
+        <w:t xml:space="preserve">8000 moedas. Se tiver </w:t>
+      </w:r>
+      <w:proofErr w:type="gramStart"/>
+      <w:r>
+        <w:rPr>
+          <w:sz w:val="28"/>
+        </w:rPr>
+        <w:t>investigador(</w:t>
+      </w:r>
+      <w:proofErr w:type="gramEnd"/>
+      <w:r>
+        <w:rPr>
+          <w:sz w:val="28"/>
+        </w:rPr>
+        <w:t>+1 em pesquisa) ou combatente(+1 em reflexo).</w:t>
       </w:r>
     </w:p>
     <w:p>
@@ -5119,7 +5822,21 @@
         <w:rPr>
           <w:sz w:val="28"/>
         </w:rPr>
-        <w:t xml:space="preserve">9000 moedas. Se tiver suporte(+2 em desvio aliado ou +2 em </w:t>
+        <w:t xml:space="preserve">9000 moedas. Se tiver </w:t>
+      </w:r>
+      <w:proofErr w:type="gramStart"/>
+      <w:r>
+        <w:rPr>
+          <w:sz w:val="28"/>
+        </w:rPr>
+        <w:t>suporte(</w:t>
+      </w:r>
+      <w:proofErr w:type="gramEnd"/>
+      <w:r>
+        <w:rPr>
+          <w:sz w:val="28"/>
+        </w:rPr>
+        <w:t xml:space="preserve">+2 em desvio aliado ou +2 em </w:t>
       </w:r>
       <w:r>
         <w:rPr>
@@ -5151,7 +5868,49 @@
         <w:rPr>
           <w:sz w:val="28"/>
         </w:rPr>
-        <w:t>10.000 moedas. Se tiver investigador(+2 em pesquisa). Se tiver combatente(+2 em reflexo). Se tiver suporte(+1 em desvio aliado e +1 em distração ou +2 em qualquer um dos dois). Nessa ordem.</w:t>
+        <w:t xml:space="preserve">10.000 moedas. Se tiver </w:t>
+      </w:r>
+      <w:proofErr w:type="gramStart"/>
+      <w:r>
+        <w:rPr>
+          <w:sz w:val="28"/>
+        </w:rPr>
+        <w:t>investigador(</w:t>
+      </w:r>
+      <w:proofErr w:type="gramEnd"/>
+      <w:r>
+        <w:rPr>
+          <w:sz w:val="28"/>
+        </w:rPr>
+        <w:t xml:space="preserve">+2 em pesquisa). Se tiver </w:t>
+      </w:r>
+      <w:proofErr w:type="gramStart"/>
+      <w:r>
+        <w:rPr>
+          <w:sz w:val="28"/>
+        </w:rPr>
+        <w:t>combatente(</w:t>
+      </w:r>
+      <w:proofErr w:type="gramEnd"/>
+      <w:r>
+        <w:rPr>
+          <w:sz w:val="28"/>
+        </w:rPr>
+        <w:t xml:space="preserve">+2 em reflexo). Se tiver </w:t>
+      </w:r>
+      <w:proofErr w:type="gramStart"/>
+      <w:r>
+        <w:rPr>
+          <w:sz w:val="28"/>
+        </w:rPr>
+        <w:t>suporte(</w:t>
+      </w:r>
+      <w:proofErr w:type="gramEnd"/>
+      <w:r>
+        <w:rPr>
+          <w:sz w:val="28"/>
+        </w:rPr>
+        <w:t>+1 em desvio aliado e +1 em distração ou +2 em qualquer um dos dois). Nessa ordem.</w:t>
       </w:r>
     </w:p>
     <w:p>
@@ -6089,8 +6848,30 @@
           <w:sz w:val="28"/>
         </w:rPr>
         <w:tab/>
-        <w:t>O quarto tá todo destruído, cama toda destruída, uma mesa toda quebrada, quadros jogados no chão. Verá uma mulher pendurada numa corda onde foi enforcada. Ao lado dela está escrito com sangue: “EU ERREI COM A RAINHA! EU ERREI COM A RAINHA!”</w:t>
-      </w:r>
+        <w:t xml:space="preserve">O quarto </w:t>
+      </w:r>
+      <w:proofErr w:type="gramStart"/>
+      <w:r>
+        <w:rPr>
+          <w:sz w:val="28"/>
+        </w:rPr>
+        <w:t>tá</w:t>
+      </w:r>
+      <w:proofErr w:type="gramEnd"/>
+      <w:r>
+        <w:rPr>
+          <w:sz w:val="28"/>
+        </w:rPr>
+        <w:t xml:space="preserve"> todo destruído, cama toda destruída, uma mesa toda quebrada, quadros jogados no chão. Verá uma mulher pendurada numa corda onde foi enforcada. Ao lado dela está escrito com sangue: “EU ERREI COM A RAINHA! EU ERREI COM A </w:t>
+      </w:r>
+      <w:proofErr w:type="gramStart"/>
+      <w:r>
+        <w:rPr>
+          <w:sz w:val="28"/>
+        </w:rPr>
+        <w:t>RAINHA!”</w:t>
+      </w:r>
+      <w:proofErr w:type="gramEnd"/>
     </w:p>
     <w:p>
       <w:pPr>
@@ -6172,7 +6953,19 @@
         <w:rPr>
           <w:sz w:val="28"/>
         </w:rPr>
-        <w:t>á uma faca com a ponta vermelha, que explode na mão, fazendo vários cortes na mão, escrevendo no braço “A dona aranha adora sangue”. E no outro braço escreverá “se quiser se esconder não sangre”. 2d20 de dano.</w:t>
+        <w:t>á uma faca com a ponta vermelha, que explode na mão, fazendo vários cortes na mão, escrevendo no braço “A dona aranha adora sangue”. E no outro braço escreverá “se q</w:t>
+      </w:r>
+      <w:r>
+        <w:rPr>
+          <w:sz w:val="28"/>
+        </w:rPr>
+        <w:t>uiser se esconder não sangre”. 1</w:t>
+      </w:r>
+      <w:r>
+        <w:rPr>
+          <w:sz w:val="28"/>
+        </w:rPr>
+        <w:t>d20 de dano.</w:t>
       </w:r>
     </w:p>
     <w:p>
@@ -6218,8 +7011,26 @@
           <w:b/>
           <w:sz w:val="28"/>
         </w:rPr>
-        <w:t>[descrever melhor após fazer a parte do labirinto].</w:t>
-      </w:r>
+        <w:t>[</w:t>
+      </w:r>
+      <w:proofErr w:type="gramStart"/>
+      <w:r>
+        <w:rPr>
+          <w:b/>
+          <w:sz w:val="28"/>
+        </w:rPr>
+        <w:t>descrever</w:t>
+      </w:r>
+      <w:proofErr w:type="gramEnd"/>
+      <w:r>
+        <w:rPr>
+          <w:b/>
+          <w:sz w:val="28"/>
+        </w:rPr>
+        <w:t xml:space="preserve"> melhor após fazer a parte do labirinto].</w:t>
+      </w:r>
+      <w:bookmarkStart w:id="0" w:name="_GoBack"/>
+      <w:bookmarkEnd w:id="0"/>
     </w:p>
     <w:p>
       <w:pPr>
@@ -6338,13 +7149,28 @@
           <w:b/>
           <w:sz w:val="28"/>
         </w:rPr>
-        <w:t xml:space="preserve">Fracasso – Fracasso = </w:t>
-      </w:r>
-      <w:r>
-        <w:rPr>
-          <w:sz w:val="28"/>
-        </w:rPr>
-        <w:t>Nada.</w:t>
+        <w:t xml:space="preserve">Fracasso – Fracasso </w:t>
+      </w:r>
+      <w:proofErr w:type="gramStart"/>
+      <w:r>
+        <w:rPr>
+          <w:b/>
+          <w:sz w:val="28"/>
+        </w:rPr>
+        <w:t xml:space="preserve">= </w:t>
+      </w:r>
+      <w:r>
+        <w:rPr>
+          <w:sz w:val="28"/>
+        </w:rPr>
+        <w:t>Nada</w:t>
+      </w:r>
+      <w:proofErr w:type="gramEnd"/>
+      <w:r>
+        <w:rPr>
+          <w:sz w:val="28"/>
+        </w:rPr>
+        <w:t>.</w:t>
       </w:r>
     </w:p>
     <w:p>
@@ -6625,7 +7451,21 @@
           <w:sz w:val="28"/>
         </w:rPr>
         <w:tab/>
-        <w:t xml:space="preserve">Do lado da cama tem uma mulher com uma granada na mão, ela começará a rir que nem louca e dirão que eles tem direito a uma pergunta antes de tudo explodir. Qualquer pergunta ela responderá, independente de qual seja. </w:t>
+        <w:t xml:space="preserve">Do lado da cama tem uma mulher com uma granada na mão, ela começará a rir que nem louca e dirão que </w:t>
+      </w:r>
+      <w:proofErr w:type="gramStart"/>
+      <w:r>
+        <w:rPr>
+          <w:sz w:val="28"/>
+        </w:rPr>
+        <w:t>eles tem</w:t>
+      </w:r>
+      <w:proofErr w:type="gramEnd"/>
+      <w:r>
+        <w:rPr>
+          <w:sz w:val="28"/>
+        </w:rPr>
+        <w:t xml:space="preserve"> direito a uma pergunta antes de tudo explodir. Qualquer pergunta ela responderá, independente de qual seja. </w:t>
       </w:r>
     </w:p>
     <w:p>
@@ -6759,8 +7599,6 @@
         </w:rPr>
         <w:tab/>
       </w:r>
-      <w:bookmarkStart w:id="0" w:name="_GoBack"/>
-      <w:bookmarkEnd w:id="0"/>
     </w:p>
     <w:p>
       <w:pPr>
@@ -9142,7 +9980,7 @@
 </file>
 
 <file path=customXml/itemProps1.xml><?xml version="1.0" encoding="utf-8"?>
-<ds:datastoreItem xmlns:ds="http://schemas.openxmlformats.org/officeDocument/2006/customXml" ds:itemID="{990DD80A-3626-4434-A3BD-77DF7B9B09E6}">
+<ds:datastoreItem xmlns:ds="http://schemas.openxmlformats.org/officeDocument/2006/customXml" ds:itemID="{B116C266-26A3-416D-AD39-BE006C492286}">
   <ds:schemaRefs>
     <ds:schemaRef ds:uri="http://schemas.openxmlformats.org/officeDocument/2006/bibliography"/>
   </ds:schemaRefs>
